--- a/lab4/2024年_计算机系统基础_实验任务书_4__链接炸弹拆除.docx
+++ b/lab4/2024年_计算机系统基础_实验任务书_4__链接炸弹拆除.docx
@@ -1838,15 +1838,7 @@
         <w:rPr>
           <w:rFonts w:hint="eastAsia" w:ascii="宋体" w:hAnsi="宋体"/>
         </w:rPr>
-        <w:t>中只读数据节（不准修改代码节），</w:t>
-      </w:r>
-      <w:bookmarkStart w:id="0" w:name="_GoBack"/>
-      <w:bookmarkEnd w:id="0"/>
-      <w:r>
-        <w:rPr>
-          <w:rFonts w:hint="eastAsia" w:ascii="宋体" w:hAnsi="宋体"/>
-        </w:rPr>
-        <w:t>使其与m</w:t>
+        <w:t>中只读数据节（不准修改代码节），使其与m</w:t>
       </w:r>
       <w:r>
         <w:rPr>
@@ -2079,6 +2071,7 @@
     <w:p>
       <w:pPr>
         <w:numPr>
+          <w:ilvl w:val="0"/>
           <w:numId w:val="0"/>
         </w:numPr>
         <w:spacing w:line="300" w:lineRule="auto"/>
@@ -2226,6 +2219,7 @@
     <w:p>
       <w:pPr>
         <w:numPr>
+          <w:ilvl w:val="0"/>
           <w:numId w:val="0"/>
         </w:numPr>
         <w:spacing w:line="300" w:lineRule="auto"/>
@@ -2334,56 +2328,126 @@
           <w:lang w:val="en-US" w:eastAsia="zh-CN"/>
         </w:rPr>
       </w:pPr>
-    </w:p>
-    <w:p>
-      <w:pPr>
-        <w:spacing w:line="300" w:lineRule="auto"/>
+      <w:r>
+        <w:rPr>
+          <w:rFonts w:hint="eastAsia" w:ascii="宋体" w:hAnsi="宋体"/>
+          <w:b/>
+          <w:bCs w:val="0"/>
+          <w:color w:val="000000"/>
+          <w:sz w:val="24"/>
+          <w:lang w:val="en-US" w:eastAsia="zh-CN"/>
+        </w:rPr>
+        <w:t>第4关</w:t>
+      </w:r>
+    </w:p>
+    <w:p>
+      <w:pPr>
+        <w:widowControl w:val="0"/>
+        <w:numPr>
+          <w:ilvl w:val="0"/>
+          <w:numId w:val="0"/>
+        </w:numPr>
+        <w:spacing w:line="300" w:lineRule="auto"/>
+        <w:ind w:left="420" w:leftChars="0" w:firstLine="420" w:firstLineChars="0"/>
         <w:jc w:val="left"/>
         <w:textAlignment w:val="baseline"/>
         <w:rPr>
-          <w:rFonts w:hint="eastAsia" w:ascii="宋体" w:hAnsi="宋体"/>
-          <w:b/>
-          <w:color w:val="000000"/>
-          <w:sz w:val="24"/>
-        </w:rPr>
-      </w:pPr>
-      <w:r>
-        <w:rPr>
-          <w:rFonts w:hint="eastAsia" w:ascii="宋体" w:hAnsi="宋体"/>
-          <w:b/>
-          <w:color w:val="000000"/>
-          <w:sz w:val="24"/>
-        </w:rPr>
-        <w:t>（</w:t>
-      </w:r>
-      <w:r>
-        <w:rPr>
-          <w:rFonts w:ascii="宋体" w:hAnsi="宋体"/>
-          <w:b/>
-          <w:color w:val="000000"/>
-          <w:sz w:val="24"/>
-        </w:rPr>
-        <w:t>2</w:t>
-      </w:r>
-      <w:r>
-        <w:rPr>
-          <w:rFonts w:hint="eastAsia" w:ascii="宋体" w:hAnsi="宋体"/>
-          <w:b/>
-          <w:color w:val="000000"/>
-          <w:sz w:val="24"/>
-        </w:rPr>
-        <w:t>） 描述修改各个文件的基本思想</w:t>
-      </w:r>
-    </w:p>
-    <w:p>
-      <w:pPr>
+          <w:rFonts w:hint="default" w:ascii="宋体" w:hAnsi="宋体"/>
+          <w:b w:val="0"/>
+          <w:bCs/>
+          <w:color w:val="000000"/>
+          <w:sz w:val="21"/>
+          <w:szCs w:val="21"/>
+          <w:lang w:val="en-US" w:eastAsia="zh-CN"/>
+        </w:rPr>
+      </w:pPr>
+      <w:r>
+        <w:rPr>
+          <w:rFonts w:hint="eastAsia" w:ascii="宋体" w:hAnsi="宋体"/>
+          <w:b w:val="0"/>
+          <w:bCs/>
+          <w:color w:val="000000"/>
+          <w:sz w:val="21"/>
+          <w:szCs w:val="21"/>
+          <w:lang w:val="en-US" w:eastAsia="zh-CN"/>
+        </w:rPr>
+        <w:t>在</w:t>
+      </w:r>
+      <w:r>
+        <w:rPr>
+          <w:rFonts w:hint="default" w:ascii="宋体" w:hAnsi="宋体"/>
+          <w:b w:val="0"/>
+          <w:bCs/>
+          <w:color w:val="000000"/>
+          <w:sz w:val="21"/>
+          <w:szCs w:val="21"/>
+          <w:lang w:val="en-US" w:eastAsia="zh-CN"/>
+        </w:rPr>
+        <w:t>phase4.o</w:t>
+      </w:r>
+      <w:r>
+        <w:rPr>
+          <w:rFonts w:hint="eastAsia" w:ascii="宋体" w:hAnsi="宋体"/>
+          <w:b w:val="0"/>
+          <w:bCs/>
+          <w:color w:val="000000"/>
+          <w:sz w:val="21"/>
+          <w:szCs w:val="21"/>
+          <w:lang w:val="en-US" w:eastAsia="zh-CN"/>
+        </w:rPr>
+        <w:t>中位置</w:t>
+      </w:r>
+      <w:r>
+        <w:rPr>
+          <w:rFonts w:hint="default" w:ascii="宋体" w:hAnsi="宋体"/>
+          <w:b w:val="0"/>
+          <w:bCs/>
+          <w:color w:val="000000"/>
+          <w:sz w:val="21"/>
+          <w:szCs w:val="21"/>
+          <w:lang w:val="en-US" w:eastAsia="zh-CN"/>
+        </w:rPr>
+        <w:t>0x0000008b</w:t>
+      </w:r>
+      <w:r>
+        <w:rPr>
+          <w:rFonts w:hint="eastAsia" w:ascii="宋体" w:hAnsi="宋体"/>
+          <w:b w:val="0"/>
+          <w:bCs/>
+          <w:color w:val="000000"/>
+          <w:sz w:val="21"/>
+          <w:szCs w:val="21"/>
+          <w:lang w:val="en-US" w:eastAsia="zh-CN"/>
+        </w:rPr>
+        <w:t>处起改为</w:t>
+      </w:r>
+      <w:r>
+        <w:rPr>
+          <w:rFonts w:hint="default" w:ascii="宋体" w:hAnsi="宋体"/>
+          <w:b w:val="0"/>
+          <w:bCs/>
+          <w:color w:val="000000"/>
+          <w:sz w:val="21"/>
+          <w:szCs w:val="21"/>
+          <w:lang w:val="en-US" w:eastAsia="zh-CN"/>
+        </w:rPr>
+        <w:t>0x55,0x32,0x30,0x32,0x33,0x31,0x31,0x32,0x48,0x89,0x45,0xed,0x66,0xc7,0x45,0xf5,0x33,0x39,0xc6,0x45,0xf7,0x00,0x48,0x8d,0x7d,0xed,0xe8,0x96,0xff,0xff,0xff</w:t>
+      </w:r>
+    </w:p>
+    <w:p>
+      <w:pPr>
+        <w:numPr>
+          <w:ilvl w:val="0"/>
+          <w:numId w:val="1"/>
+        </w:numPr>
         <w:spacing w:line="300" w:lineRule="auto"/>
         <w:ind w:firstLine="420" w:firstLineChars="0"/>
         <w:jc w:val="left"/>
         <w:textAlignment w:val="baseline"/>
         <w:rPr>
-          <w:rFonts w:hint="eastAsia" w:ascii="宋体" w:hAnsi="宋体"/>
-          <w:b/>
+          <w:rFonts w:hint="default" w:ascii="宋体" w:hAnsi="宋体"/>
+          <w:b/>
+          <w:bCs w:val="0"/>
           <w:color w:val="000000"/>
           <w:sz w:val="24"/>
           <w:lang w:val="en-US" w:eastAsia="zh-CN"/>
@@ -2393,11 +2457,631 @@
         <w:rPr>
           <w:rFonts w:hint="eastAsia" w:ascii="宋体" w:hAnsi="宋体"/>
           <w:b/>
+          <w:bCs w:val="0"/>
           <w:color w:val="000000"/>
           <w:sz w:val="24"/>
           <w:lang w:val="en-US" w:eastAsia="zh-CN"/>
         </w:rPr>
-        <w:t>1. 第1关</w:t>
+        <w:t>第5关</w:t>
+      </w:r>
+    </w:p>
+    <w:p>
+      <w:pPr>
+        <w:numPr>
+          <w:ilvl w:val="0"/>
+          <w:numId w:val="0"/>
+        </w:numPr>
+        <w:spacing w:line="300" w:lineRule="auto"/>
+        <w:ind w:left="840" w:leftChars="0"/>
+        <w:jc w:val="left"/>
+        <w:textAlignment w:val="baseline"/>
+        <w:rPr>
+          <w:rFonts w:hint="default" w:ascii="宋体" w:hAnsi="宋体"/>
+          <w:b w:val="0"/>
+          <w:bCs/>
+          <w:color w:val="000000"/>
+          <w:sz w:val="21"/>
+          <w:szCs w:val="21"/>
+          <w:lang w:val="en-US" w:eastAsia="zh-CN"/>
+        </w:rPr>
+      </w:pPr>
+      <w:r>
+        <w:rPr>
+          <w:rFonts w:hint="eastAsia" w:ascii="宋体" w:hAnsi="宋体"/>
+          <w:b w:val="0"/>
+          <w:bCs/>
+          <w:color w:val="000000"/>
+          <w:sz w:val="21"/>
+          <w:szCs w:val="21"/>
+          <w:lang w:val="en-US" w:eastAsia="zh-CN"/>
+        </w:rPr>
+        <w:t>在phase</w:t>
+      </w:r>
+      <w:r>
+        <w:rPr>
+          <w:rFonts w:hint="default" w:ascii="宋体" w:hAnsi="宋体"/>
+          <w:b w:val="0"/>
+          <w:bCs/>
+          <w:color w:val="000000"/>
+          <w:sz w:val="21"/>
+          <w:szCs w:val="21"/>
+          <w:lang w:val="en-US" w:eastAsia="zh-CN"/>
+        </w:rPr>
+        <w:t>5.o</w:t>
+      </w:r>
+      <w:r>
+        <w:rPr>
+          <w:rFonts w:hint="eastAsia" w:ascii="宋体" w:hAnsi="宋体"/>
+          <w:b w:val="0"/>
+          <w:bCs/>
+          <w:color w:val="000000"/>
+          <w:sz w:val="21"/>
+          <w:szCs w:val="21"/>
+          <w:lang w:val="en-US" w:eastAsia="zh-CN"/>
+        </w:rPr>
+        <w:t>中位置0</w:t>
+      </w:r>
+      <w:r>
+        <w:rPr>
+          <w:rFonts w:hint="default" w:ascii="宋体" w:hAnsi="宋体"/>
+          <w:b w:val="0"/>
+          <w:bCs/>
+          <w:color w:val="000000"/>
+          <w:sz w:val="21"/>
+          <w:szCs w:val="21"/>
+          <w:lang w:val="en-US" w:eastAsia="zh-CN"/>
+        </w:rPr>
+        <w:t>x</w:t>
+      </w:r>
+      <w:r>
+        <w:rPr>
+          <w:rFonts w:hint="eastAsia" w:ascii="宋体" w:hAnsi="宋体"/>
+          <w:b w:val="0"/>
+          <w:bCs/>
+          <w:color w:val="000000"/>
+          <w:sz w:val="21"/>
+          <w:szCs w:val="21"/>
+          <w:lang w:val="en-US" w:eastAsia="zh-CN"/>
+        </w:rPr>
+        <w:t>00000</w:t>
+      </w:r>
+      <w:r>
+        <w:rPr>
+          <w:rFonts w:hint="default" w:ascii="宋体" w:hAnsi="宋体"/>
+          <w:b w:val="0"/>
+          <w:bCs/>
+          <w:color w:val="000000"/>
+          <w:sz w:val="21"/>
+          <w:szCs w:val="21"/>
+          <w:lang w:val="en-US" w:eastAsia="zh-CN"/>
+        </w:rPr>
+        <w:t>404</w:t>
+      </w:r>
+      <w:r>
+        <w:rPr>
+          <w:rFonts w:hint="eastAsia" w:ascii="宋体" w:hAnsi="宋体"/>
+          <w:b w:val="0"/>
+          <w:bCs/>
+          <w:color w:val="000000"/>
+          <w:sz w:val="21"/>
+          <w:szCs w:val="21"/>
+          <w:lang w:val="en-US" w:eastAsia="zh-CN"/>
+        </w:rPr>
+        <w:t>处改为</w:t>
+      </w:r>
+      <w:r>
+        <w:rPr>
+          <w:rFonts w:hint="default" w:ascii="宋体" w:hAnsi="宋体"/>
+          <w:b w:val="0"/>
+          <w:bCs/>
+          <w:color w:val="000000"/>
+          <w:sz w:val="21"/>
+          <w:szCs w:val="21"/>
+          <w:lang w:val="en-US" w:eastAsia="zh-CN"/>
+        </w:rPr>
+        <w:t>0x0b</w:t>
+      </w:r>
+      <w:r>
+        <w:rPr>
+          <w:rFonts w:hint="eastAsia" w:ascii="宋体" w:hAnsi="宋体"/>
+          <w:b w:val="0"/>
+          <w:bCs/>
+          <w:color w:val="000000"/>
+          <w:sz w:val="21"/>
+          <w:szCs w:val="21"/>
+          <w:lang w:val="en-US" w:eastAsia="zh-CN"/>
+        </w:rPr>
+        <w:t>，位置0x</w:t>
+      </w:r>
+      <w:r>
+        <w:rPr>
+          <w:rFonts w:hint="default" w:ascii="宋体" w:hAnsi="宋体"/>
+          <w:b w:val="0"/>
+          <w:bCs/>
+          <w:color w:val="000000"/>
+          <w:sz w:val="21"/>
+          <w:szCs w:val="21"/>
+          <w:lang w:val="en-US" w:eastAsia="zh-CN"/>
+        </w:rPr>
+        <w:t>44c</w:t>
+      </w:r>
+      <w:r>
+        <w:rPr>
+          <w:rFonts w:hint="eastAsia" w:ascii="宋体" w:hAnsi="宋体"/>
+          <w:b w:val="0"/>
+          <w:bCs/>
+          <w:color w:val="000000"/>
+          <w:sz w:val="21"/>
+          <w:szCs w:val="21"/>
+          <w:lang w:val="en-US" w:eastAsia="zh-CN"/>
+        </w:rPr>
+        <w:t>处改为0</w:t>
+      </w:r>
+      <w:r>
+        <w:rPr>
+          <w:rFonts w:hint="default" w:ascii="宋体" w:hAnsi="宋体"/>
+          <w:b w:val="0"/>
+          <w:bCs/>
+          <w:color w:val="000000"/>
+          <w:sz w:val="21"/>
+          <w:szCs w:val="21"/>
+          <w:lang w:val="en-US" w:eastAsia="zh-CN"/>
+        </w:rPr>
+        <w:t>x0c</w:t>
+      </w:r>
+      <w:r>
+        <w:rPr>
+          <w:rFonts w:hint="eastAsia" w:ascii="宋体" w:hAnsi="宋体"/>
+          <w:b w:val="0"/>
+          <w:bCs/>
+          <w:color w:val="000000"/>
+          <w:sz w:val="21"/>
+          <w:szCs w:val="21"/>
+          <w:lang w:val="en-US" w:eastAsia="zh-CN"/>
+        </w:rPr>
+        <w:t>。</w:t>
+      </w:r>
+    </w:p>
+    <w:p>
+      <w:pPr>
+        <w:numPr>
+          <w:ilvl w:val="0"/>
+          <w:numId w:val="1"/>
+        </w:numPr>
+        <w:spacing w:line="300" w:lineRule="auto"/>
+        <w:ind w:firstLine="420" w:firstLineChars="0"/>
+        <w:jc w:val="left"/>
+        <w:textAlignment w:val="baseline"/>
+        <w:rPr>
+          <w:rFonts w:hint="default" w:ascii="宋体" w:hAnsi="宋体"/>
+          <w:b/>
+          <w:bCs w:val="0"/>
+          <w:color w:val="000000"/>
+          <w:sz w:val="24"/>
+          <w:lang w:val="en-US" w:eastAsia="zh-CN"/>
+        </w:rPr>
+      </w:pPr>
+      <w:r>
+        <w:rPr>
+          <w:rFonts w:hint="eastAsia" w:ascii="宋体" w:hAnsi="宋体"/>
+          <w:b/>
+          <w:bCs w:val="0"/>
+          <w:color w:val="000000"/>
+          <w:sz w:val="24"/>
+          <w:lang w:val="en-US" w:eastAsia="zh-CN"/>
+        </w:rPr>
+        <w:t>第6关</w:t>
+      </w:r>
+    </w:p>
+    <w:p>
+      <w:pPr>
+        <w:numPr>
+          <w:ilvl w:val="0"/>
+          <w:numId w:val="0"/>
+        </w:numPr>
+        <w:spacing w:line="300" w:lineRule="auto"/>
+        <w:ind w:left="420" w:leftChars="0" w:firstLine="420" w:firstLineChars="0"/>
+        <w:jc w:val="left"/>
+        <w:textAlignment w:val="baseline"/>
+        <w:rPr>
+          <w:rFonts w:hint="default" w:ascii="宋体" w:hAnsi="宋体"/>
+          <w:b w:val="0"/>
+          <w:bCs/>
+          <w:color w:val="000000"/>
+          <w:sz w:val="21"/>
+          <w:szCs w:val="21"/>
+          <w:lang w:val="en-US" w:eastAsia="zh-CN"/>
+        </w:rPr>
+      </w:pPr>
+      <w:r>
+        <w:rPr>
+          <w:rFonts w:hint="eastAsia" w:ascii="宋体" w:hAnsi="宋体"/>
+          <w:b w:val="0"/>
+          <w:bCs/>
+          <w:color w:val="000000"/>
+          <w:sz w:val="21"/>
+          <w:szCs w:val="21"/>
+          <w:lang w:val="en-US" w:eastAsia="zh-CN"/>
+        </w:rPr>
+        <w:t>增补代码</w:t>
+      </w:r>
+      <w:r>
+        <w:rPr>
+          <w:rFonts w:hint="default" w:ascii="宋体" w:hAnsi="宋体"/>
+          <w:b w:val="0"/>
+          <w:bCs/>
+          <w:color w:val="000000"/>
+          <w:sz w:val="21"/>
+          <w:szCs w:val="21"/>
+          <w:lang w:val="en-US" w:eastAsia="zh-CN"/>
+        </w:rPr>
+        <w:t>phase6_patch.c</w:t>
+      </w:r>
+      <w:r>
+        <w:rPr>
+          <w:rFonts w:hint="eastAsia" w:ascii="宋体" w:hAnsi="宋体"/>
+          <w:b w:val="0"/>
+          <w:bCs/>
+          <w:color w:val="000000"/>
+          <w:sz w:val="21"/>
+          <w:szCs w:val="21"/>
+          <w:lang w:val="en-US" w:eastAsia="zh-CN"/>
+        </w:rPr>
+        <w:t>如下：</w:t>
+      </w:r>
+    </w:p>
+    <w:p>
+      <w:pPr>
+        <w:numPr>
+          <w:ilvl w:val="0"/>
+          <w:numId w:val="0"/>
+        </w:numPr>
+        <w:spacing w:line="300" w:lineRule="auto"/>
+        <w:ind w:left="420" w:leftChars="0" w:firstLine="420" w:firstLineChars="0"/>
+        <w:jc w:val="left"/>
+        <w:textAlignment w:val="baseline"/>
+        <w:rPr>
+          <w:rFonts w:hint="default"/>
+          <w:lang w:val="en-US" w:eastAsia="zh-CN"/>
+        </w:rPr>
+      </w:pPr>
+      <w:r>
+        <w:rPr>
+          <w:rFonts w:hint="default"/>
+          <w:lang w:val="en-US" w:eastAsia="zh-CN"/>
+        </w:rPr>
+        <w:t># include &lt;stdio.h&gt;</w:t>
+      </w:r>
+    </w:p>
+    <w:p>
+      <w:pPr>
+        <w:numPr>
+          <w:ilvl w:val="0"/>
+          <w:numId w:val="0"/>
+        </w:numPr>
+        <w:spacing w:line="300" w:lineRule="auto"/>
+        <w:ind w:left="420" w:leftChars="0" w:firstLine="420" w:firstLineChars="0"/>
+        <w:jc w:val="left"/>
+        <w:textAlignment w:val="baseline"/>
+        <w:rPr>
+          <w:rFonts w:hint="default"/>
+          <w:lang w:val="en-US" w:eastAsia="zh-CN"/>
+        </w:rPr>
+      </w:pPr>
+      <w:r>
+        <w:rPr>
+          <w:rFonts w:hint="default"/>
+          <w:lang w:val="en-US" w:eastAsia="zh-CN"/>
+        </w:rPr>
+        <w:t>void printMyID(void);</w:t>
+      </w:r>
+    </w:p>
+    <w:p>
+      <w:pPr>
+        <w:numPr>
+          <w:ilvl w:val="0"/>
+          <w:numId w:val="0"/>
+        </w:numPr>
+        <w:spacing w:line="300" w:lineRule="auto"/>
+        <w:ind w:left="420" w:leftChars="0" w:firstLine="420" w:firstLineChars="0"/>
+        <w:jc w:val="left"/>
+        <w:textAlignment w:val="baseline"/>
+        <w:rPr>
+          <w:rFonts w:hint="default"/>
+          <w:lang w:val="en-US" w:eastAsia="zh-CN"/>
+        </w:rPr>
+      </w:pPr>
+      <w:r>
+        <w:rPr>
+          <w:rFonts w:hint="default"/>
+          <w:lang w:val="en-US" w:eastAsia="zh-CN"/>
+        </w:rPr>
+        <w:t>void (*myprint)(void) = printMyID;</w:t>
+      </w:r>
+    </w:p>
+    <w:p>
+      <w:pPr>
+        <w:numPr>
+          <w:ilvl w:val="0"/>
+          <w:numId w:val="0"/>
+        </w:numPr>
+        <w:spacing w:line="300" w:lineRule="auto"/>
+        <w:ind w:left="420" w:leftChars="0" w:firstLine="420" w:firstLineChars="0"/>
+        <w:jc w:val="left"/>
+        <w:textAlignment w:val="baseline"/>
+        <w:rPr>
+          <w:rFonts w:hint="default"/>
+          <w:lang w:val="en-US" w:eastAsia="zh-CN"/>
+        </w:rPr>
+      </w:pPr>
+      <w:r>
+        <w:rPr>
+          <w:rFonts w:hint="default"/>
+          <w:lang w:val="en-US" w:eastAsia="zh-CN"/>
+        </w:rPr>
+        <w:t>void printMyID(void) {</w:t>
+      </w:r>
+    </w:p>
+    <w:p>
+      <w:pPr>
+        <w:numPr>
+          <w:ilvl w:val="0"/>
+          <w:numId w:val="0"/>
+        </w:numPr>
+        <w:spacing w:line="300" w:lineRule="auto"/>
+        <w:ind w:left="420" w:leftChars="0" w:firstLine="420" w:firstLineChars="0"/>
+        <w:jc w:val="left"/>
+        <w:textAlignment w:val="baseline"/>
+        <w:rPr>
+          <w:rFonts w:hint="default"/>
+          <w:lang w:val="en-US" w:eastAsia="zh-CN"/>
+        </w:rPr>
+      </w:pPr>
+      <w:r>
+        <w:rPr>
+          <w:rFonts w:hint="default"/>
+          <w:lang w:val="en-US" w:eastAsia="zh-CN"/>
+        </w:rPr>
+        <w:t xml:space="preserve">    puts("U202311239");</w:t>
+      </w:r>
+    </w:p>
+    <w:p>
+      <w:pPr>
+        <w:numPr>
+          <w:ilvl w:val="0"/>
+          <w:numId w:val="0"/>
+        </w:numPr>
+        <w:spacing w:line="300" w:lineRule="auto"/>
+        <w:ind w:left="420" w:leftChars="0" w:firstLine="420" w:firstLineChars="0"/>
+        <w:jc w:val="left"/>
+        <w:textAlignment w:val="baseline"/>
+        <w:rPr>
+          <w:rFonts w:hint="default" w:ascii="宋体" w:hAnsi="宋体"/>
+          <w:b w:val="0"/>
+          <w:bCs/>
+          <w:color w:val="000000"/>
+          <w:sz w:val="21"/>
+          <w:szCs w:val="21"/>
+          <w:lang w:val="en-US" w:eastAsia="zh-CN"/>
+        </w:rPr>
+      </w:pPr>
+      <w:r>
+        <w:rPr>
+          <w:rFonts w:hint="default"/>
+          <w:lang w:val="en-US" w:eastAsia="zh-CN"/>
+        </w:rPr>
+        <w:t>}</w:t>
+      </w:r>
+    </w:p>
+    <w:p>
+      <w:pPr>
+        <w:numPr>
+          <w:ilvl w:val="0"/>
+          <w:numId w:val="1"/>
+        </w:numPr>
+        <w:spacing w:line="300" w:lineRule="auto"/>
+        <w:ind w:firstLine="420" w:firstLineChars="0"/>
+        <w:jc w:val="left"/>
+        <w:textAlignment w:val="baseline"/>
+        <w:rPr>
+          <w:rFonts w:hint="default" w:ascii="宋体" w:hAnsi="宋体"/>
+          <w:b/>
+          <w:bCs w:val="0"/>
+          <w:color w:val="000000"/>
+          <w:sz w:val="24"/>
+          <w:lang w:val="en-US" w:eastAsia="zh-CN"/>
+        </w:rPr>
+      </w:pPr>
+      <w:r>
+        <w:rPr>
+          <w:rFonts w:hint="eastAsia" w:ascii="宋体" w:hAnsi="宋体"/>
+          <w:b/>
+          <w:bCs w:val="0"/>
+          <w:color w:val="000000"/>
+          <w:sz w:val="24"/>
+          <w:lang w:val="en-US" w:eastAsia="zh-CN"/>
+        </w:rPr>
+        <w:t>第7关</w:t>
+      </w:r>
+    </w:p>
+    <w:p>
+      <w:pPr>
+        <w:numPr>
+          <w:ilvl w:val="0"/>
+          <w:numId w:val="0"/>
+        </w:numPr>
+        <w:spacing w:line="300" w:lineRule="auto"/>
+        <w:ind w:left="840" w:leftChars="0"/>
+        <w:jc w:val="left"/>
+        <w:textAlignment w:val="baseline"/>
+        <w:rPr>
+          <w:rFonts w:hint="default" w:ascii="宋体" w:hAnsi="宋体"/>
+          <w:b w:val="0"/>
+          <w:bCs/>
+          <w:color w:val="000000"/>
+          <w:sz w:val="21"/>
+          <w:szCs w:val="21"/>
+          <w:lang w:val="en-US" w:eastAsia="zh-CN"/>
+        </w:rPr>
+      </w:pPr>
+      <w:r>
+        <w:rPr>
+          <w:rFonts w:hint="eastAsia" w:ascii="宋体" w:hAnsi="宋体"/>
+          <w:b w:val="0"/>
+          <w:bCs/>
+          <w:color w:val="000000"/>
+          <w:sz w:val="21"/>
+          <w:szCs w:val="21"/>
+          <w:lang w:val="en-US" w:eastAsia="zh-CN"/>
+        </w:rPr>
+        <w:t>在</w:t>
+      </w:r>
+      <w:r>
+        <w:rPr>
+          <w:rFonts w:hint="default" w:ascii="宋体" w:hAnsi="宋体"/>
+          <w:b w:val="0"/>
+          <w:bCs/>
+          <w:color w:val="000000"/>
+          <w:sz w:val="21"/>
+          <w:szCs w:val="21"/>
+          <w:lang w:val="en-US" w:eastAsia="zh-CN"/>
+        </w:rPr>
+        <w:t>phase7.o</w:t>
+      </w:r>
+      <w:r>
+        <w:rPr>
+          <w:rFonts w:hint="eastAsia" w:ascii="宋体" w:hAnsi="宋体"/>
+          <w:b w:val="0"/>
+          <w:bCs/>
+          <w:color w:val="000000"/>
+          <w:sz w:val="21"/>
+          <w:szCs w:val="21"/>
+          <w:lang w:val="en-US" w:eastAsia="zh-CN"/>
+        </w:rPr>
+        <w:t>中位置</w:t>
+      </w:r>
+      <w:r>
+        <w:rPr>
+          <w:rFonts w:hint="default" w:ascii="宋体" w:hAnsi="宋体"/>
+          <w:b w:val="0"/>
+          <w:bCs/>
+          <w:color w:val="000000"/>
+          <w:sz w:val="21"/>
+          <w:szCs w:val="21"/>
+          <w:lang w:val="en-US" w:eastAsia="zh-CN"/>
+        </w:rPr>
+        <w:t>0x00000070</w:t>
+      </w:r>
+      <w:r>
+        <w:rPr>
+          <w:rFonts w:hint="eastAsia" w:ascii="宋体" w:hAnsi="宋体"/>
+          <w:b w:val="0"/>
+          <w:bCs/>
+          <w:color w:val="000000"/>
+          <w:sz w:val="21"/>
+          <w:szCs w:val="21"/>
+          <w:lang w:val="en-US" w:eastAsia="zh-CN"/>
+        </w:rPr>
+        <w:t>处起改为0x</w:t>
+      </w:r>
+      <w:r>
+        <w:rPr>
+          <w:rFonts w:hint="default" w:ascii="宋体" w:hAnsi="宋体"/>
+          <w:b w:val="0"/>
+          <w:bCs/>
+          <w:color w:val="000000"/>
+          <w:sz w:val="21"/>
+          <w:szCs w:val="21"/>
+          <w:lang w:val="en-US" w:eastAsia="zh-CN"/>
+        </w:rPr>
+        <w:t>55,0x32,0x30,0x32,0x33,0x31,0x31,0x32,0x33,0x39,0x00</w:t>
+      </w:r>
+      <w:r>
+        <w:rPr>
+          <w:rFonts w:hint="eastAsia" w:ascii="宋体" w:hAnsi="宋体"/>
+          <w:b w:val="0"/>
+          <w:bCs/>
+          <w:color w:val="000000"/>
+          <w:sz w:val="21"/>
+          <w:szCs w:val="21"/>
+          <w:lang w:val="en-US" w:eastAsia="zh-CN"/>
+        </w:rPr>
+        <w:t>。</w:t>
+      </w:r>
+    </w:p>
+    <w:p>
+      <w:pPr>
+        <w:spacing w:line="300" w:lineRule="auto"/>
+        <w:jc w:val="left"/>
+        <w:textAlignment w:val="baseline"/>
+        <w:rPr>
+          <w:rFonts w:hint="eastAsia" w:ascii="宋体" w:hAnsi="宋体"/>
+          <w:b/>
+          <w:color w:val="000000"/>
+          <w:sz w:val="24"/>
+        </w:rPr>
+      </w:pPr>
+      <w:r>
+        <w:rPr>
+          <w:rFonts w:hint="eastAsia" w:ascii="宋体" w:hAnsi="宋体"/>
+          <w:b/>
+          <w:color w:val="000000"/>
+          <w:sz w:val="24"/>
+        </w:rPr>
+        <w:t>（</w:t>
+      </w:r>
+      <w:r>
+        <w:rPr>
+          <w:rFonts w:ascii="宋体" w:hAnsi="宋体"/>
+          <w:b/>
+          <w:color w:val="000000"/>
+          <w:sz w:val="24"/>
+        </w:rPr>
+        <w:t>2</w:t>
+      </w:r>
+      <w:r>
+        <w:rPr>
+          <w:rFonts w:hint="eastAsia" w:ascii="宋体" w:hAnsi="宋体"/>
+          <w:b/>
+          <w:color w:val="000000"/>
+          <w:sz w:val="24"/>
+        </w:rPr>
+        <w:t>） 描述修改各个文件的基本思想</w:t>
+      </w:r>
+    </w:p>
+    <w:p>
+      <w:pPr>
+        <w:spacing w:line="300" w:lineRule="auto"/>
+        <w:ind w:firstLine="420" w:firstLineChars="0"/>
+        <w:jc w:val="left"/>
+        <w:textAlignment w:val="baseline"/>
+        <w:rPr>
+          <w:rFonts w:hint="eastAsia" w:ascii="宋体" w:hAnsi="宋体"/>
+          <w:b/>
+          <w:color w:val="000000"/>
+          <w:sz w:val="24"/>
+          <w:lang w:val="en-US" w:eastAsia="zh-CN"/>
+        </w:rPr>
+      </w:pPr>
+      <w:r>
+        <w:rPr>
+          <w:rFonts w:hint="default" w:ascii="宋体" w:hAnsi="宋体"/>
+          <w:b/>
+          <w:color w:val="000000"/>
+          <w:sz w:val="24"/>
+          <w:lang w:val="en-US" w:eastAsia="zh-CN"/>
+        </w:rPr>
+        <w:t xml:space="preserve">1. </w:t>
+      </w:r>
+      <w:r>
+        <w:rPr>
+          <w:rFonts w:hint="eastAsia" w:ascii="宋体" w:hAnsi="宋体"/>
+          <w:b/>
+          <w:color w:val="000000"/>
+          <w:sz w:val="24"/>
+          <w:lang w:val="en-US" w:eastAsia="zh-CN"/>
+        </w:rPr>
+        <w:t>第1关</w:t>
       </w:r>
     </w:p>
     <w:p>
@@ -2605,6 +3289,7 @@
     <w:p>
       <w:pPr>
         <w:numPr>
+          <w:ilvl w:val="0"/>
           <w:numId w:val="0"/>
         </w:numPr>
         <w:spacing w:line="300" w:lineRule="auto"/>
@@ -2905,7 +3590,7 @@
           <w:numId w:val="2"/>
         </w:numPr>
         <w:spacing w:line="300" w:lineRule="auto"/>
-        <w:ind w:firstLine="420" w:firstLineChars="0"/>
+        <w:ind w:left="0" w:leftChars="0" w:firstLine="420" w:firstLineChars="0"/>
         <w:jc w:val="left"/>
         <w:textAlignment w:val="baseline"/>
         <w:rPr>
@@ -2930,6 +3615,7 @@
     <w:p>
       <w:pPr>
         <w:numPr>
+          <w:ilvl w:val="0"/>
           <w:numId w:val="0"/>
         </w:numPr>
         <w:spacing w:line="300" w:lineRule="auto"/>
@@ -3034,6 +3720,7 @@
     <w:p>
       <w:pPr>
         <w:numPr>
+          <w:ilvl w:val="0"/>
           <w:numId w:val="0"/>
         </w:numPr>
         <w:spacing w:line="300" w:lineRule="auto"/>
@@ -3066,6 +3753,7 @@
     <w:p>
       <w:pPr>
         <w:numPr>
+          <w:ilvl w:val="0"/>
           <w:numId w:val="0"/>
         </w:numPr>
         <w:spacing w:line="300" w:lineRule="auto"/>
@@ -3098,6 +3786,7 @@
     <w:p>
       <w:pPr>
         <w:numPr>
+          <w:ilvl w:val="0"/>
           <w:numId w:val="0"/>
         </w:numPr>
         <w:spacing w:line="300" w:lineRule="auto"/>
@@ -3158,63 +3847,2020 @@
           <w:numId w:val="2"/>
         </w:numPr>
         <w:spacing w:line="300" w:lineRule="auto"/>
+        <w:ind w:left="0" w:leftChars="0" w:firstLine="420" w:firstLineChars="0"/>
+        <w:jc w:val="left"/>
+        <w:textAlignment w:val="baseline"/>
+        <w:rPr>
+          <w:rFonts w:hint="default" w:ascii="宋体" w:hAnsi="宋体"/>
+          <w:b/>
+          <w:color w:val="000000"/>
+          <w:sz w:val="24"/>
+          <w:lang w:val="en-US" w:eastAsia="zh-CN"/>
+        </w:rPr>
+      </w:pPr>
+      <w:r>
+        <w:rPr>
+          <w:rFonts w:hint="eastAsia" w:ascii="宋体" w:hAnsi="宋体"/>
+          <w:b/>
+          <w:color w:val="000000"/>
+          <w:sz w:val="24"/>
+          <w:lang w:val="en-US" w:eastAsia="zh-CN"/>
+        </w:rPr>
+        <w:t>第4关</w:t>
+      </w:r>
+    </w:p>
+    <w:p>
+      <w:pPr>
+        <w:numPr>
+          <w:ilvl w:val="0"/>
+          <w:numId w:val="0"/>
+        </w:numPr>
+        <w:spacing w:line="300" w:lineRule="auto"/>
+        <w:ind w:left="420" w:leftChars="0" w:firstLine="420" w:firstLineChars="0"/>
+        <w:jc w:val="left"/>
+        <w:textAlignment w:val="baseline"/>
+        <w:rPr>
+          <w:rFonts w:hint="eastAsia" w:ascii="宋体" w:hAnsi="宋体"/>
+          <w:b w:val="0"/>
+          <w:bCs/>
+          <w:color w:val="000000"/>
+          <w:sz w:val="21"/>
+          <w:szCs w:val="21"/>
+          <w:lang w:val="en-US" w:eastAsia="zh-CN"/>
+        </w:rPr>
+      </w:pPr>
+      <w:r>
+        <w:rPr>
+          <w:rFonts w:hint="eastAsia" w:ascii="宋体" w:hAnsi="宋体"/>
+          <w:b w:val="0"/>
+          <w:bCs/>
+          <w:color w:val="000000"/>
+          <w:sz w:val="21"/>
+          <w:szCs w:val="21"/>
+          <w:lang w:val="en-US" w:eastAsia="zh-CN"/>
+        </w:rPr>
+        <w:t>这关我们需要现在栈帧中存储学号字符串，然后将字符串的头指针作为参数传进my</w:t>
+      </w:r>
+      <w:r>
+        <w:rPr>
+          <w:rFonts w:hint="default" w:ascii="宋体" w:hAnsi="宋体"/>
+          <w:b w:val="0"/>
+          <w:bCs/>
+          <w:color w:val="000000"/>
+          <w:sz w:val="21"/>
+          <w:szCs w:val="21"/>
+          <w:lang w:val="en-US" w:eastAsia="zh-CN"/>
+        </w:rPr>
+        <w:t>func</w:t>
+      </w:r>
+      <w:r>
+        <w:rPr>
+          <w:rFonts w:hint="eastAsia" w:ascii="宋体" w:hAnsi="宋体"/>
+          <w:b w:val="0"/>
+          <w:bCs/>
+          <w:color w:val="000000"/>
+          <w:sz w:val="21"/>
+          <w:szCs w:val="21"/>
+          <w:lang w:val="en-US" w:eastAsia="zh-CN"/>
+        </w:rPr>
+        <w:t>中。观察l</w:t>
+      </w:r>
+      <w:r>
+        <w:rPr>
+          <w:rFonts w:hint="default" w:ascii="宋体" w:hAnsi="宋体"/>
+          <w:b w:val="0"/>
+          <w:bCs/>
+          <w:color w:val="000000"/>
+          <w:sz w:val="21"/>
+          <w:szCs w:val="21"/>
+          <w:lang w:val="en-US" w:eastAsia="zh-CN"/>
+        </w:rPr>
+        <w:t>inkbomb4</w:t>
+      </w:r>
+      <w:r>
+        <w:rPr>
+          <w:rFonts w:hint="eastAsia" w:ascii="宋体" w:hAnsi="宋体"/>
+          <w:b w:val="0"/>
+          <w:bCs/>
+          <w:color w:val="000000"/>
+          <w:sz w:val="21"/>
+          <w:szCs w:val="21"/>
+          <w:lang w:val="en-US" w:eastAsia="zh-CN"/>
+        </w:rPr>
+        <w:t>反汇编的代码，发现原先的</w:t>
+      </w:r>
+      <w:r>
+        <w:rPr>
+          <w:rFonts w:hint="default" w:ascii="宋体" w:hAnsi="宋体"/>
+          <w:b w:val="0"/>
+          <w:bCs/>
+          <w:color w:val="000000"/>
+          <w:sz w:val="21"/>
+          <w:szCs w:val="21"/>
+          <w:lang w:val="en-US" w:eastAsia="zh-CN"/>
+        </w:rPr>
+        <w:t>phase4.o</w:t>
+      </w:r>
+      <w:r>
+        <w:rPr>
+          <w:rFonts w:hint="eastAsia" w:ascii="宋体" w:hAnsi="宋体"/>
+          <w:b w:val="0"/>
+          <w:bCs/>
+          <w:color w:val="000000"/>
+          <w:sz w:val="21"/>
+          <w:szCs w:val="21"/>
+          <w:lang w:val="en-US" w:eastAsia="zh-CN"/>
+        </w:rPr>
+        <w:t>已经在</w:t>
+      </w:r>
+      <w:r>
+        <w:rPr>
+          <w:rFonts w:hint="default" w:ascii="宋体" w:hAnsi="宋体"/>
+          <w:b w:val="0"/>
+          <w:bCs/>
+          <w:color w:val="000000"/>
+          <w:sz w:val="21"/>
+          <w:szCs w:val="21"/>
+          <w:lang w:val="en-US" w:eastAsia="zh-CN"/>
+        </w:rPr>
+        <w:t>-0x13(%ebp)</w:t>
+      </w:r>
+      <w:r>
+        <w:rPr>
+          <w:rFonts w:hint="eastAsia" w:ascii="宋体" w:hAnsi="宋体"/>
+          <w:b w:val="0"/>
+          <w:bCs/>
+          <w:color w:val="000000"/>
+          <w:sz w:val="21"/>
+          <w:szCs w:val="21"/>
+          <w:lang w:val="en-US" w:eastAsia="zh-CN"/>
+        </w:rPr>
+        <w:t>的位置设置好了一个字符串“U202212345”，因此只需要将设置这个字符串对应的机器码部分稍作修改改为自己的学号，然后再加入以下汇编代码：</w:t>
+      </w:r>
+    </w:p>
+    <w:p>
+      <w:pPr>
+        <w:numPr>
+          <w:ilvl w:val="0"/>
+          <w:numId w:val="0"/>
+        </w:numPr>
+        <w:spacing w:line="300" w:lineRule="auto"/>
+        <w:ind w:left="420" w:leftChars="0" w:firstLine="420" w:firstLineChars="0"/>
+        <w:jc w:val="left"/>
+        <w:textAlignment w:val="baseline"/>
+        <w:rPr>
+          <w:rFonts w:hint="default" w:ascii="宋体" w:hAnsi="宋体"/>
+          <w:b w:val="0"/>
+          <w:bCs/>
+          <w:color w:val="000000"/>
+          <w:sz w:val="21"/>
+          <w:szCs w:val="21"/>
+          <w:lang w:val="en-US" w:eastAsia="zh-CN"/>
+        </w:rPr>
+      </w:pPr>
+      <w:r>
+        <w:rPr>
+          <w:rFonts w:hint="default" w:ascii="宋体" w:hAnsi="宋体"/>
+          <w:b w:val="0"/>
+          <w:bCs/>
+          <w:color w:val="000000"/>
+          <w:sz w:val="21"/>
+          <w:szCs w:val="21"/>
+          <w:lang w:val="en-US" w:eastAsia="zh-CN"/>
+        </w:rPr>
+        <w:t>lea -0x13(%rbp), %rdi</w:t>
+      </w:r>
+    </w:p>
+    <w:p>
+      <w:pPr>
+        <w:numPr>
+          <w:ilvl w:val="0"/>
+          <w:numId w:val="0"/>
+        </w:numPr>
+        <w:spacing w:line="300" w:lineRule="auto"/>
+        <w:ind w:left="420" w:leftChars="0" w:firstLine="420" w:firstLineChars="0"/>
+        <w:jc w:val="left"/>
+        <w:textAlignment w:val="baseline"/>
+        <w:rPr>
+          <w:rFonts w:hint="default" w:ascii="宋体" w:hAnsi="宋体"/>
+          <w:b w:val="0"/>
+          <w:bCs/>
+          <w:color w:val="000000"/>
+          <w:sz w:val="21"/>
+          <w:szCs w:val="21"/>
+          <w:lang w:val="en-US" w:eastAsia="zh-CN"/>
+        </w:rPr>
+      </w:pPr>
+      <w:r>
+        <w:rPr>
+          <w:rFonts w:hint="eastAsia" w:ascii="宋体" w:hAnsi="宋体"/>
+          <w:b w:val="0"/>
+          <w:bCs/>
+          <w:color w:val="000000"/>
+          <w:sz w:val="21"/>
+          <w:szCs w:val="21"/>
+          <w:lang w:val="en-US" w:eastAsia="zh-CN"/>
+        </w:rPr>
+        <w:t>call</w:t>
+      </w:r>
+      <w:r>
+        <w:rPr>
+          <w:rFonts w:hint="default" w:ascii="宋体" w:hAnsi="宋体"/>
+          <w:b w:val="0"/>
+          <w:bCs/>
+          <w:color w:val="000000"/>
+          <w:sz w:val="21"/>
+          <w:szCs w:val="21"/>
+          <w:lang w:val="en-US" w:eastAsia="zh-CN"/>
+        </w:rPr>
+        <w:t xml:space="preserve"> &lt;myfunc&gt;</w:t>
+      </w:r>
+    </w:p>
+    <w:p>
+      <w:pPr>
+        <w:numPr>
+          <w:ilvl w:val="0"/>
+          <w:numId w:val="0"/>
+        </w:numPr>
+        <w:spacing w:line="300" w:lineRule="auto"/>
+        <w:ind w:left="420" w:leftChars="0" w:firstLine="420" w:firstLineChars="0"/>
+        <w:jc w:val="left"/>
+        <w:textAlignment w:val="baseline"/>
+        <w:rPr>
+          <w:rFonts w:hint="default" w:ascii="宋体" w:hAnsi="宋体"/>
+          <w:b w:val="0"/>
+          <w:bCs/>
+          <w:color w:val="000000"/>
+          <w:sz w:val="21"/>
+          <w:szCs w:val="21"/>
+          <w:lang w:val="en-US" w:eastAsia="zh-CN"/>
+        </w:rPr>
+      </w:pPr>
+      <w:r>
+        <w:rPr>
+          <w:rFonts w:hint="eastAsia" w:ascii="宋体" w:hAnsi="宋体"/>
+          <w:b w:val="0"/>
+          <w:bCs/>
+          <w:color w:val="000000"/>
+          <w:sz w:val="21"/>
+          <w:szCs w:val="21"/>
+          <w:lang w:val="en-US" w:eastAsia="zh-CN"/>
+        </w:rPr>
+        <w:t>用</w:t>
+      </w:r>
+      <w:r>
+        <w:rPr>
+          <w:rFonts w:hint="default" w:ascii="宋体" w:hAnsi="宋体"/>
+          <w:b w:val="0"/>
+          <w:bCs/>
+          <w:color w:val="000000"/>
+          <w:sz w:val="21"/>
+          <w:szCs w:val="21"/>
+          <w:lang w:val="en-US" w:eastAsia="zh-CN"/>
+        </w:rPr>
+        <w:t>gdb</w:t>
+      </w:r>
+      <w:r>
+        <w:rPr>
+          <w:rFonts w:hint="eastAsia" w:ascii="宋体" w:hAnsi="宋体"/>
+          <w:b w:val="0"/>
+          <w:bCs/>
+          <w:color w:val="000000"/>
+          <w:sz w:val="21"/>
+          <w:szCs w:val="21"/>
+          <w:lang w:val="en-US" w:eastAsia="zh-CN"/>
+        </w:rPr>
+        <w:t>和</w:t>
+      </w:r>
+      <w:r>
+        <w:rPr>
+          <w:rFonts w:hint="default" w:ascii="宋体" w:hAnsi="宋体"/>
+          <w:b w:val="0"/>
+          <w:bCs/>
+          <w:color w:val="000000"/>
+          <w:sz w:val="21"/>
+          <w:szCs w:val="21"/>
+          <w:lang w:val="en-US" w:eastAsia="zh-CN"/>
+        </w:rPr>
+        <w:t>objdump</w:t>
+      </w:r>
+      <w:r>
+        <w:rPr>
+          <w:rFonts w:hint="eastAsia" w:ascii="宋体" w:hAnsi="宋体"/>
+          <w:b w:val="0"/>
+          <w:bCs/>
+          <w:color w:val="000000"/>
+          <w:sz w:val="21"/>
+          <w:szCs w:val="21"/>
+          <w:lang w:val="en-US" w:eastAsia="zh-CN"/>
+        </w:rPr>
+        <w:t>得到机器码后修改ph</w:t>
+      </w:r>
+      <w:r>
+        <w:rPr>
+          <w:rFonts w:hint="default" w:ascii="宋体" w:hAnsi="宋体"/>
+          <w:b w:val="0"/>
+          <w:bCs/>
+          <w:color w:val="000000"/>
+          <w:sz w:val="21"/>
+          <w:szCs w:val="21"/>
+          <w:lang w:val="en-US" w:eastAsia="zh-CN"/>
+        </w:rPr>
+        <w:t>ase4.o</w:t>
+      </w:r>
+      <w:r>
+        <w:rPr>
+          <w:rFonts w:hint="eastAsia" w:ascii="宋体" w:hAnsi="宋体"/>
+          <w:b w:val="0"/>
+          <w:bCs/>
+          <w:color w:val="000000"/>
+          <w:sz w:val="21"/>
+          <w:szCs w:val="21"/>
+          <w:lang w:val="en-US" w:eastAsia="zh-CN"/>
+        </w:rPr>
+        <w:t>即可。</w:t>
+      </w:r>
+    </w:p>
+    <w:p>
+      <w:pPr>
+        <w:numPr>
+          <w:ilvl w:val="0"/>
+          <w:numId w:val="2"/>
+        </w:numPr>
+        <w:spacing w:line="300" w:lineRule="auto"/>
+        <w:ind w:left="0" w:leftChars="0" w:firstLine="420" w:firstLineChars="0"/>
+        <w:jc w:val="left"/>
+        <w:textAlignment w:val="baseline"/>
+        <w:rPr>
+          <w:rFonts w:hint="default" w:ascii="宋体" w:hAnsi="宋体"/>
+          <w:b/>
+          <w:color w:val="000000"/>
+          <w:sz w:val="24"/>
+          <w:lang w:val="en-US" w:eastAsia="zh-CN"/>
+        </w:rPr>
+      </w:pPr>
+      <w:r>
+        <w:rPr>
+          <w:rFonts w:hint="eastAsia" w:ascii="宋体" w:hAnsi="宋体"/>
+          <w:b/>
+          <w:color w:val="000000"/>
+          <w:sz w:val="24"/>
+          <w:lang w:val="en-US" w:eastAsia="zh-CN"/>
+        </w:rPr>
+        <w:t>第5关</w:t>
+      </w:r>
+    </w:p>
+    <w:p>
+      <w:pPr>
+        <w:numPr>
+          <w:ilvl w:val="0"/>
+          <w:numId w:val="0"/>
+        </w:numPr>
+        <w:spacing w:line="300" w:lineRule="auto"/>
+        <w:ind w:left="840" w:leftChars="0"/>
+        <w:jc w:val="left"/>
+        <w:textAlignment w:val="baseline"/>
+        <w:rPr>
+          <w:rFonts w:hint="eastAsia" w:ascii="宋体" w:hAnsi="宋体"/>
+          <w:b w:val="0"/>
+          <w:bCs/>
+          <w:color w:val="000000"/>
+          <w:sz w:val="21"/>
+          <w:szCs w:val="21"/>
+          <w:lang w:val="en-US" w:eastAsia="zh-CN"/>
+        </w:rPr>
+      </w:pPr>
+      <w:r>
+        <w:rPr>
+          <w:rFonts w:hint="eastAsia" w:ascii="宋体" w:hAnsi="宋体"/>
+          <w:b w:val="0"/>
+          <w:bCs/>
+          <w:color w:val="000000"/>
+          <w:sz w:val="21"/>
+          <w:szCs w:val="21"/>
+          <w:lang w:val="en-US" w:eastAsia="zh-CN"/>
+        </w:rPr>
+        <w:t>首先通过</w:t>
+      </w:r>
+      <w:r>
+        <w:rPr>
+          <w:rFonts w:hint="default" w:ascii="宋体" w:hAnsi="宋体"/>
+          <w:b w:val="0"/>
+          <w:bCs/>
+          <w:color w:val="000000"/>
+          <w:sz w:val="21"/>
+          <w:szCs w:val="21"/>
+          <w:lang w:val="en-US" w:eastAsia="zh-CN"/>
+        </w:rPr>
+        <w:t>readelf</w:t>
+      </w:r>
+      <w:r>
+        <w:rPr>
+          <w:rFonts w:hint="eastAsia" w:ascii="宋体" w:hAnsi="宋体"/>
+          <w:b w:val="0"/>
+          <w:bCs/>
+          <w:color w:val="000000"/>
+          <w:sz w:val="21"/>
+          <w:szCs w:val="21"/>
+          <w:lang w:val="en-US" w:eastAsia="zh-CN"/>
+        </w:rPr>
+        <w:t xml:space="preserve"> -r查看重定位节的内容：</w:t>
+      </w:r>
+    </w:p>
+    <w:p>
+      <w:pPr>
+        <w:numPr>
+          <w:ilvl w:val="0"/>
+          <w:numId w:val="0"/>
+        </w:numPr>
+        <w:spacing w:line="300" w:lineRule="auto"/>
+        <w:ind w:left="840" w:leftChars="0"/>
+        <w:jc w:val="left"/>
+        <w:textAlignment w:val="baseline"/>
+      </w:pPr>
+      <w:r>
+        <w:drawing>
+          <wp:inline distT="0" distB="0" distL="114300" distR="114300">
+            <wp:extent cx="6125845" cy="1473835"/>
+            <wp:effectExtent l="0" t="0" r="8255" b="2540"/>
+            <wp:docPr id="3" name="图片 1"/>
+            <wp:cNvGraphicFramePr>
+              <a:graphicFrameLocks xmlns:a="http://schemas.openxmlformats.org/drawingml/2006/main" noChangeAspect="1"/>
+            </wp:cNvGraphicFramePr>
+            <a:graphic xmlns:a="http://schemas.openxmlformats.org/drawingml/2006/main">
+              <a:graphicData uri="http://schemas.openxmlformats.org/drawingml/2006/picture">
+                <pic:pic xmlns:pic="http://schemas.openxmlformats.org/drawingml/2006/picture">
+                  <pic:nvPicPr>
+                    <pic:cNvPr id="3" name="图片 1"/>
+                    <pic:cNvPicPr>
+                      <a:picLocks noChangeAspect="1"/>
+                    </pic:cNvPicPr>
+                  </pic:nvPicPr>
+                  <pic:blipFill>
+                    <a:blip r:embed="rId7"/>
+                    <a:stretch>
+                      <a:fillRect/>
+                    </a:stretch>
+                  </pic:blipFill>
+                  <pic:spPr>
+                    <a:xfrm>
+                      <a:off x="0" y="0"/>
+                      <a:ext cx="6125845" cy="1473835"/>
+                    </a:xfrm>
+                    <a:prstGeom prst="rect">
+                      <a:avLst/>
+                    </a:prstGeom>
+                    <a:noFill/>
+                    <a:ln>
+                      <a:noFill/>
+                    </a:ln>
+                  </pic:spPr>
+                </pic:pic>
+              </a:graphicData>
+            </a:graphic>
+          </wp:inline>
+        </w:drawing>
+      </w:r>
+    </w:p>
+    <w:p>
+      <w:pPr>
+        <w:numPr>
+          <w:ilvl w:val="0"/>
+          <w:numId w:val="0"/>
+        </w:numPr>
+        <w:spacing w:line="300" w:lineRule="auto"/>
+        <w:ind w:left="420" w:leftChars="0" w:firstLine="420" w:firstLineChars="0"/>
+        <w:jc w:val="left"/>
+        <w:textAlignment w:val="baseline"/>
+        <w:rPr>
+          <w:rFonts w:hint="eastAsia"/>
+          <w:lang w:val="en-US" w:eastAsia="zh-CN"/>
+        </w:rPr>
+      </w:pPr>
+      <w:r>
+        <w:rPr>
+          <w:rFonts w:hint="eastAsia"/>
+          <w:lang w:val="en-US" w:eastAsia="zh-CN"/>
+        </w:rPr>
+        <w:t>发现printf对应的偏移量在汇编的do</w:t>
+      </w:r>
+      <w:r>
+        <w:rPr>
+          <w:rFonts w:hint="default"/>
+          <w:lang w:val="en-US" w:eastAsia="zh-CN"/>
+        </w:rPr>
+        <w:t>_phase</w:t>
+      </w:r>
+      <w:r>
+        <w:rPr>
+          <w:rFonts w:hint="eastAsia"/>
+          <w:lang w:val="en-US" w:eastAsia="zh-CN"/>
+        </w:rPr>
+        <w:t>中正好是两个</w:t>
+      </w:r>
+      <w:r>
+        <w:rPr>
+          <w:rFonts w:hint="default"/>
+          <w:lang w:val="en-US" w:eastAsia="zh-CN"/>
+        </w:rPr>
+        <w:t>call</w:t>
+      </w:r>
+      <w:r>
+        <w:rPr>
+          <w:rFonts w:hint="eastAsia"/>
+          <w:lang w:val="en-US" w:eastAsia="zh-CN"/>
+        </w:rPr>
+        <w:t>，因此输出是在</w:t>
+      </w:r>
+      <w:r>
+        <w:rPr>
+          <w:rFonts w:hint="default"/>
+          <w:lang w:val="en-US" w:eastAsia="zh-CN"/>
+        </w:rPr>
+        <w:t>do_phase</w:t>
+      </w:r>
+      <w:r>
+        <w:rPr>
+          <w:rFonts w:hint="eastAsia"/>
+          <w:lang w:val="en-US" w:eastAsia="zh-CN"/>
+        </w:rPr>
+        <w:t>中进行的，并且可以发现</w:t>
+      </w:r>
+      <w:r>
+        <w:rPr>
+          <w:rFonts w:hint="default"/>
+          <w:lang w:val="en-US" w:eastAsia="zh-CN"/>
+        </w:rPr>
+        <w:t>printf</w:t>
+      </w:r>
+      <w:r>
+        <w:rPr>
+          <w:rFonts w:hint="eastAsia"/>
+          <w:lang w:val="en-US" w:eastAsia="zh-CN"/>
+        </w:rPr>
+        <w:t>传入的参数对应的符号为</w:t>
+      </w:r>
+      <w:r>
+        <w:rPr>
+          <w:rFonts w:hint="default"/>
+          <w:lang w:val="en-US" w:eastAsia="zh-CN"/>
+        </w:rPr>
+        <w:t>originalclass</w:t>
+      </w:r>
+      <w:r>
+        <w:rPr>
+          <w:rFonts w:hint="eastAsia"/>
+          <w:lang w:val="en-US" w:eastAsia="zh-CN"/>
+        </w:rPr>
+        <w:t>和</w:t>
+      </w:r>
+      <w:r>
+        <w:rPr>
+          <w:rFonts w:hint="default"/>
+          <w:lang w:val="en-US" w:eastAsia="zh-CN"/>
+        </w:rPr>
+        <w:t>originalteacher</w:t>
+      </w:r>
+      <w:r>
+        <w:rPr>
+          <w:rFonts w:hint="eastAsia"/>
+          <w:lang w:val="en-US" w:eastAsia="zh-CN"/>
+        </w:rPr>
+        <w:t>。这时候用</w:t>
+      </w:r>
+      <w:r>
+        <w:rPr>
+          <w:rFonts w:hint="default"/>
+          <w:lang w:val="en-US" w:eastAsia="zh-CN"/>
+        </w:rPr>
+        <w:t>readelf</w:t>
+      </w:r>
+      <w:r>
+        <w:rPr>
+          <w:rFonts w:hint="eastAsia"/>
+          <w:lang w:val="en-US" w:eastAsia="zh-CN"/>
+        </w:rPr>
+        <w:t xml:space="preserve"> -</w:t>
+      </w:r>
+      <w:r>
+        <w:rPr>
+          <w:rFonts w:hint="default"/>
+          <w:lang w:val="en-US" w:eastAsia="zh-CN"/>
+        </w:rPr>
+        <w:t>s</w:t>
+      </w:r>
+      <w:r>
+        <w:rPr>
+          <w:rFonts w:hint="eastAsia"/>
+          <w:lang w:val="en-US" w:eastAsia="zh-CN"/>
+        </w:rPr>
+        <w:t>看一眼符号表：</w:t>
+      </w:r>
+    </w:p>
+    <w:p>
+      <w:pPr>
+        <w:numPr>
+          <w:ilvl w:val="0"/>
+          <w:numId w:val="0"/>
+        </w:numPr>
+        <w:spacing w:line="300" w:lineRule="auto"/>
+        <w:ind w:left="420" w:leftChars="0" w:firstLine="420" w:firstLineChars="0"/>
+        <w:jc w:val="left"/>
+        <w:textAlignment w:val="baseline"/>
+      </w:pPr>
+      <w:r>
+        <w:drawing>
+          <wp:inline distT="0" distB="0" distL="114300" distR="114300">
+            <wp:extent cx="6124575" cy="758825"/>
+            <wp:effectExtent l="0" t="0" r="0" b="3175"/>
+            <wp:docPr id="4" name="图片 2"/>
+            <wp:cNvGraphicFramePr>
+              <a:graphicFrameLocks xmlns:a="http://schemas.openxmlformats.org/drawingml/2006/main" noChangeAspect="1"/>
+            </wp:cNvGraphicFramePr>
+            <a:graphic xmlns:a="http://schemas.openxmlformats.org/drawingml/2006/main">
+              <a:graphicData uri="http://schemas.openxmlformats.org/drawingml/2006/picture">
+                <pic:pic xmlns:pic="http://schemas.openxmlformats.org/drawingml/2006/picture">
+                  <pic:nvPicPr>
+                    <pic:cNvPr id="4" name="图片 2"/>
+                    <pic:cNvPicPr>
+                      <a:picLocks noChangeAspect="1"/>
+                    </pic:cNvPicPr>
+                  </pic:nvPicPr>
+                  <pic:blipFill>
+                    <a:blip r:embed="rId8"/>
+                    <a:stretch>
+                      <a:fillRect/>
+                    </a:stretch>
+                  </pic:blipFill>
+                  <pic:spPr>
+                    <a:xfrm>
+                      <a:off x="0" y="0"/>
+                      <a:ext cx="6124575" cy="758825"/>
+                    </a:xfrm>
+                    <a:prstGeom prst="rect">
+                      <a:avLst/>
+                    </a:prstGeom>
+                    <a:noFill/>
+                    <a:ln>
+                      <a:noFill/>
+                    </a:ln>
+                  </pic:spPr>
+                </pic:pic>
+              </a:graphicData>
+            </a:graphic>
+          </wp:inline>
+        </w:drawing>
+      </w:r>
+    </w:p>
+    <w:p>
+      <w:pPr>
+        <w:numPr>
+          <w:ilvl w:val="0"/>
+          <w:numId w:val="0"/>
+        </w:numPr>
+        <w:spacing w:line="300" w:lineRule="auto"/>
+        <w:ind w:left="420" w:leftChars="0" w:firstLine="420" w:firstLineChars="0"/>
+        <w:jc w:val="left"/>
+        <w:textAlignment w:val="baseline"/>
+        <w:rPr>
+          <w:rFonts w:hint="eastAsia"/>
+          <w:lang w:val="en-US" w:eastAsia="zh-CN"/>
+        </w:rPr>
+      </w:pPr>
+      <w:r>
+        <w:rPr>
+          <w:rFonts w:hint="eastAsia"/>
+          <w:lang w:eastAsia="zh-CN"/>
+        </w:rPr>
+        <w:t>根据偏移量对照汇编中</w:t>
+      </w:r>
+      <w:r>
+        <w:rPr>
+          <w:rFonts w:hint="default"/>
+          <w:lang w:val="en-US" w:eastAsia="zh-CN"/>
+        </w:rPr>
+        <w:t>.data</w:t>
+      </w:r>
+      <w:r>
+        <w:rPr>
+          <w:rFonts w:hint="eastAsia"/>
+          <w:lang w:val="en-US" w:eastAsia="zh-CN"/>
+        </w:rPr>
+        <w:t>节内容，</w:t>
+      </w:r>
+      <w:r>
+        <w:rPr>
+          <w:rFonts w:hint="eastAsia"/>
+          <w:lang w:eastAsia="zh-CN"/>
+        </w:rPr>
+        <w:t>发现</w:t>
+      </w:r>
+      <w:r>
+        <w:rPr>
+          <w:rFonts w:hint="default"/>
+          <w:lang w:val="en-US" w:eastAsia="zh-CN"/>
+        </w:rPr>
+        <w:t>originalclass</w:t>
+      </w:r>
+      <w:r>
+        <w:rPr>
+          <w:rFonts w:hint="eastAsia"/>
+          <w:lang w:val="en-US" w:eastAsia="zh-CN"/>
+        </w:rPr>
+        <w:t>是c</w:t>
+      </w:r>
+      <w:r>
+        <w:rPr>
+          <w:rFonts w:hint="default"/>
+          <w:lang w:val="en-US" w:eastAsia="zh-CN"/>
+        </w:rPr>
+        <w:t xml:space="preserve"> programming</w:t>
+      </w:r>
+      <w:r>
+        <w:rPr>
+          <w:rFonts w:hint="eastAsia"/>
+          <w:lang w:val="en-US" w:eastAsia="zh-CN"/>
+        </w:rPr>
+        <w:t>，而class</w:t>
+      </w:r>
+      <w:r>
+        <w:rPr>
+          <w:rFonts w:hint="default"/>
+          <w:lang w:val="en-US" w:eastAsia="zh-CN"/>
+        </w:rPr>
+        <w:t>name</w:t>
+      </w:r>
+      <w:r>
+        <w:rPr>
+          <w:rFonts w:hint="eastAsia"/>
+          <w:lang w:val="en-US" w:eastAsia="zh-CN"/>
+        </w:rPr>
+        <w:t>和</w:t>
+      </w:r>
+      <w:r>
+        <w:rPr>
+          <w:rFonts w:hint="default"/>
+          <w:lang w:val="en-US" w:eastAsia="zh-CN"/>
+        </w:rPr>
+        <w:t>teachername</w:t>
+      </w:r>
+      <w:r>
+        <w:rPr>
+          <w:rFonts w:hint="eastAsia"/>
+          <w:lang w:val="en-US" w:eastAsia="zh-CN"/>
+        </w:rPr>
+        <w:t>是C</w:t>
+      </w:r>
+      <w:r>
+        <w:rPr>
+          <w:rFonts w:hint="default"/>
+          <w:lang w:val="en-US" w:eastAsia="zh-CN"/>
+        </w:rPr>
+        <w:t>omputer Foundation</w:t>
+      </w:r>
+      <w:r>
+        <w:rPr>
+          <w:rFonts w:hint="eastAsia"/>
+          <w:lang w:val="en-US" w:eastAsia="zh-CN"/>
+        </w:rPr>
+        <w:t>和Xu</w:t>
+      </w:r>
+      <w:r>
+        <w:rPr>
+          <w:rFonts w:hint="default"/>
+          <w:lang w:val="en-US" w:eastAsia="zh-CN"/>
+        </w:rPr>
+        <w:t xml:space="preserve"> Xiangyang</w:t>
+      </w:r>
+      <w:r>
+        <w:rPr>
+          <w:rFonts w:hint="eastAsia"/>
+          <w:lang w:val="en-US" w:eastAsia="zh-CN"/>
+        </w:rPr>
+        <w:t>，意味着我们要修改重定位表使得输出的内容应当定位到符号</w:t>
+      </w:r>
+      <w:r>
+        <w:rPr>
+          <w:rFonts w:hint="default"/>
+          <w:lang w:val="en-US" w:eastAsia="zh-CN"/>
+        </w:rPr>
+        <w:t>classname</w:t>
+      </w:r>
+      <w:r>
+        <w:rPr>
+          <w:rFonts w:hint="eastAsia"/>
+          <w:lang w:val="en-US" w:eastAsia="zh-CN"/>
+        </w:rPr>
+        <w:t>和</w:t>
+      </w:r>
+      <w:r>
+        <w:rPr>
+          <w:rFonts w:hint="default"/>
+          <w:lang w:val="en-US" w:eastAsia="zh-CN"/>
+        </w:rPr>
+        <w:t>teacher</w:t>
+      </w:r>
+      <w:r>
+        <w:rPr>
+          <w:rFonts w:hint="eastAsia"/>
+          <w:lang w:val="en-US" w:eastAsia="zh-CN"/>
+        </w:rPr>
+        <w:t>name处。</w:t>
+      </w:r>
+    </w:p>
+    <w:p>
+      <w:pPr>
+        <w:numPr>
+          <w:ilvl w:val="0"/>
+          <w:numId w:val="0"/>
+        </w:numPr>
+        <w:spacing w:line="300" w:lineRule="auto"/>
+        <w:ind w:left="420" w:leftChars="0" w:firstLine="420" w:firstLineChars="0"/>
+        <w:jc w:val="left"/>
+        <w:textAlignment w:val="baseline"/>
+        <w:rPr>
+          <w:rFonts w:hint="eastAsia"/>
+          <w:lang w:val="en-US" w:eastAsia="zh-CN"/>
+        </w:rPr>
+      </w:pPr>
+      <w:r>
+        <w:rPr>
+          <w:rFonts w:hint="eastAsia"/>
+          <w:lang w:val="en-US" w:eastAsia="zh-CN"/>
+        </w:rPr>
+        <w:t>在重定位节中，可以发现</w:t>
+      </w:r>
+      <w:r>
+        <w:rPr>
+          <w:rFonts w:hint="default"/>
+          <w:lang w:val="en-US" w:eastAsia="zh-CN"/>
+        </w:rPr>
+        <w:t>r_info</w:t>
+      </w:r>
+      <w:r>
+        <w:rPr>
+          <w:rFonts w:hint="eastAsia"/>
+          <w:lang w:val="en-US" w:eastAsia="zh-CN"/>
+        </w:rPr>
+        <w:t>（信息）字段的高16位为</w:t>
+      </w:r>
+      <w:r>
+        <w:rPr>
+          <w:rFonts w:hint="default"/>
+          <w:lang w:val="en-US" w:eastAsia="zh-CN"/>
+        </w:rPr>
+        <w:t>r_sym</w:t>
+      </w:r>
+      <w:r>
+        <w:rPr>
+          <w:rFonts w:hint="eastAsia"/>
+          <w:lang w:val="en-US" w:eastAsia="zh-CN"/>
+        </w:rPr>
+        <w:t>，表示对应的符号在符号表中的编号；低32位为</w:t>
+      </w:r>
+      <w:r>
+        <w:rPr>
+          <w:rFonts w:hint="default"/>
+          <w:lang w:val="en-US" w:eastAsia="zh-CN"/>
+        </w:rPr>
+        <w:t>r_type</w:t>
+      </w:r>
+      <w:r>
+        <w:rPr>
+          <w:rFonts w:hint="eastAsia"/>
+          <w:lang w:val="en-US" w:eastAsia="zh-CN"/>
+        </w:rPr>
+        <w:t>表示重定位类型。我们应该改变</w:t>
+      </w:r>
+      <w:r>
+        <w:rPr>
+          <w:rFonts w:hint="default"/>
+          <w:lang w:val="en-US" w:eastAsia="zh-CN"/>
+        </w:rPr>
+        <w:t>r_sym</w:t>
+      </w:r>
+      <w:r>
+        <w:rPr>
+          <w:rFonts w:hint="eastAsia"/>
+          <w:lang w:val="en-US" w:eastAsia="zh-CN"/>
+        </w:rPr>
+        <w:t>，将偏移量0</w:t>
+      </w:r>
+      <w:r>
+        <w:rPr>
+          <w:rFonts w:hint="default"/>
+          <w:lang w:val="en-US" w:eastAsia="zh-CN"/>
+        </w:rPr>
+        <w:t>x12</w:t>
+      </w:r>
+      <w:r>
+        <w:rPr>
+          <w:rFonts w:hint="eastAsia"/>
+          <w:lang w:val="en-US" w:eastAsia="zh-CN"/>
+        </w:rPr>
+        <w:t>对应的r</w:t>
+      </w:r>
+      <w:r>
+        <w:rPr>
+          <w:rFonts w:hint="default"/>
+          <w:lang w:val="en-US" w:eastAsia="zh-CN"/>
+        </w:rPr>
+        <w:t>_sym</w:t>
+      </w:r>
+      <w:r>
+        <w:rPr>
+          <w:rFonts w:hint="eastAsia"/>
+          <w:lang w:val="en-US" w:eastAsia="zh-CN"/>
+        </w:rPr>
+        <w:t>从</w:t>
+      </w:r>
+      <w:r>
+        <w:rPr>
+          <w:rFonts w:hint="default"/>
+          <w:lang w:val="en-US" w:eastAsia="zh-CN"/>
+        </w:rPr>
+        <w:t>000d</w:t>
+      </w:r>
+      <w:r>
+        <w:rPr>
+          <w:rFonts w:hint="eastAsia"/>
+          <w:lang w:val="en-US" w:eastAsia="zh-CN"/>
+        </w:rPr>
+        <w:t>改为</w:t>
+      </w:r>
+      <w:r>
+        <w:rPr>
+          <w:rFonts w:hint="default"/>
+          <w:lang w:val="en-US" w:eastAsia="zh-CN"/>
+        </w:rPr>
+        <w:t>000b</w:t>
+      </w:r>
+      <w:r>
+        <w:rPr>
+          <w:rFonts w:hint="eastAsia"/>
+          <w:lang w:val="en-US" w:eastAsia="zh-CN"/>
+        </w:rPr>
+        <w:t>（对应符号表11，</w:t>
+      </w:r>
+      <w:r>
+        <w:rPr>
+          <w:rFonts w:hint="default"/>
+          <w:lang w:val="en-US" w:eastAsia="zh-CN"/>
+        </w:rPr>
+        <w:t>classname</w:t>
+      </w:r>
+      <w:r>
+        <w:rPr>
+          <w:rFonts w:hint="eastAsia"/>
+          <w:lang w:val="en-US" w:eastAsia="zh-CN"/>
+        </w:rPr>
+        <w:t>），偏移量为0x</w:t>
+      </w:r>
+      <w:r>
+        <w:rPr>
+          <w:rFonts w:hint="default"/>
+          <w:lang w:val="en-US" w:eastAsia="zh-CN"/>
+        </w:rPr>
+        <w:t>2a</w:t>
+      </w:r>
+      <w:r>
+        <w:rPr>
+          <w:rFonts w:hint="eastAsia"/>
+          <w:lang w:val="en-US" w:eastAsia="zh-CN"/>
+        </w:rPr>
+        <w:t>对应的</w:t>
+      </w:r>
+      <w:r>
+        <w:rPr>
+          <w:rFonts w:hint="default"/>
+          <w:lang w:val="en-US" w:eastAsia="zh-CN"/>
+        </w:rPr>
+        <w:t>r_sym</w:t>
+      </w:r>
+      <w:r>
+        <w:rPr>
+          <w:rFonts w:hint="eastAsia"/>
+          <w:lang w:val="en-US" w:eastAsia="zh-CN"/>
+        </w:rPr>
+        <w:t>从000</w:t>
+      </w:r>
+      <w:r>
+        <w:rPr>
+          <w:rFonts w:hint="default"/>
+          <w:lang w:val="en-US" w:eastAsia="zh-CN"/>
+        </w:rPr>
+        <w:t>e</w:t>
+      </w:r>
+      <w:r>
+        <w:rPr>
+          <w:rFonts w:hint="eastAsia"/>
+          <w:lang w:val="en-US" w:eastAsia="zh-CN"/>
+        </w:rPr>
+        <w:t>改为</w:t>
+      </w:r>
+      <w:r>
+        <w:rPr>
+          <w:rFonts w:hint="default"/>
+          <w:lang w:val="en-US" w:eastAsia="zh-CN"/>
+        </w:rPr>
+        <w:t>000c</w:t>
+      </w:r>
+      <w:r>
+        <w:rPr>
+          <w:rFonts w:hint="eastAsia"/>
+          <w:lang w:val="en-US" w:eastAsia="zh-CN"/>
+        </w:rPr>
+        <w:t>（对应符号表1</w:t>
+      </w:r>
+      <w:r>
+        <w:rPr>
+          <w:rFonts w:hint="default"/>
+          <w:lang w:val="en-US" w:eastAsia="zh-CN"/>
+        </w:rPr>
+        <w:t>2</w:t>
+      </w:r>
+      <w:r>
+        <w:rPr>
+          <w:rFonts w:hint="eastAsia"/>
+          <w:lang w:val="en-US" w:eastAsia="zh-CN"/>
+        </w:rPr>
+        <w:t>，</w:t>
+      </w:r>
+      <w:r>
+        <w:rPr>
+          <w:rFonts w:hint="default"/>
+          <w:lang w:val="en-US" w:eastAsia="zh-CN"/>
+        </w:rPr>
+        <w:t>teachername</w:t>
+      </w:r>
+      <w:r>
+        <w:rPr>
+          <w:rFonts w:hint="eastAsia"/>
+          <w:lang w:val="en-US" w:eastAsia="zh-CN"/>
+        </w:rPr>
+        <w:t>）即可。</w:t>
+      </w:r>
+    </w:p>
+    <w:p>
+      <w:pPr>
+        <w:numPr>
+          <w:ilvl w:val="0"/>
+          <w:numId w:val="0"/>
+        </w:numPr>
+        <w:spacing w:line="300" w:lineRule="auto"/>
+        <w:ind w:left="420" w:leftChars="0" w:firstLine="420" w:firstLineChars="0"/>
+        <w:jc w:val="left"/>
+        <w:textAlignment w:val="baseline"/>
+        <w:rPr>
+          <w:rFonts w:hint="eastAsia"/>
+          <w:lang w:val="en-US" w:eastAsia="zh-CN"/>
+        </w:rPr>
+      </w:pPr>
+      <w:r>
+        <w:rPr>
+          <w:rFonts w:hint="eastAsia"/>
+          <w:lang w:val="en-US" w:eastAsia="zh-CN"/>
+        </w:rPr>
+        <w:t>要着手修改，还需要知道重定位节在</w:t>
+      </w:r>
+      <w:r>
+        <w:rPr>
+          <w:rFonts w:hint="default"/>
+          <w:lang w:val="en-US" w:eastAsia="zh-CN"/>
+        </w:rPr>
+        <w:t>.o</w:t>
+      </w:r>
+      <w:r>
+        <w:rPr>
+          <w:rFonts w:hint="eastAsia"/>
+          <w:lang w:val="en-US" w:eastAsia="zh-CN"/>
+        </w:rPr>
+        <w:t>文件的位置（偏移量），使用</w:t>
+      </w:r>
+      <w:r>
+        <w:rPr>
+          <w:rFonts w:hint="default"/>
+          <w:lang w:val="en-US" w:eastAsia="zh-CN"/>
+        </w:rPr>
+        <w:t>readelf</w:t>
+      </w:r>
+      <w:r>
+        <w:rPr>
+          <w:rFonts w:hint="eastAsia"/>
+          <w:lang w:val="en-US" w:eastAsia="zh-CN"/>
+        </w:rPr>
+        <w:t xml:space="preserve"> -S命令查看节头：</w:t>
+      </w:r>
+    </w:p>
+    <w:p>
+      <w:pPr>
+        <w:numPr>
+          <w:ilvl w:val="0"/>
+          <w:numId w:val="0"/>
+        </w:numPr>
+        <w:spacing w:line="300" w:lineRule="auto"/>
+        <w:ind w:left="420" w:leftChars="0" w:firstLine="420" w:firstLineChars="0"/>
+        <w:jc w:val="left"/>
+        <w:textAlignment w:val="baseline"/>
+      </w:pPr>
+      <w:r>
+        <w:drawing>
+          <wp:inline distT="0" distB="0" distL="114300" distR="114300">
+            <wp:extent cx="6134100" cy="1829435"/>
+            <wp:effectExtent l="0" t="0" r="0" b="8890"/>
+            <wp:docPr id="5" name="图片 3"/>
+            <wp:cNvGraphicFramePr>
+              <a:graphicFrameLocks xmlns:a="http://schemas.openxmlformats.org/drawingml/2006/main" noChangeAspect="1"/>
+            </wp:cNvGraphicFramePr>
+            <a:graphic xmlns:a="http://schemas.openxmlformats.org/drawingml/2006/main">
+              <a:graphicData uri="http://schemas.openxmlformats.org/drawingml/2006/picture">
+                <pic:pic xmlns:pic="http://schemas.openxmlformats.org/drawingml/2006/picture">
+                  <pic:nvPicPr>
+                    <pic:cNvPr id="5" name="图片 3"/>
+                    <pic:cNvPicPr>
+                      <a:picLocks noChangeAspect="1"/>
+                    </pic:cNvPicPr>
+                  </pic:nvPicPr>
+                  <pic:blipFill>
+                    <a:blip r:embed="rId9"/>
+                    <a:stretch>
+                      <a:fillRect/>
+                    </a:stretch>
+                  </pic:blipFill>
+                  <pic:spPr>
+                    <a:xfrm>
+                      <a:off x="0" y="0"/>
+                      <a:ext cx="6134100" cy="1829435"/>
+                    </a:xfrm>
+                    <a:prstGeom prst="rect">
+                      <a:avLst/>
+                    </a:prstGeom>
+                    <a:noFill/>
+                    <a:ln>
+                      <a:noFill/>
+                    </a:ln>
+                  </pic:spPr>
+                </pic:pic>
+              </a:graphicData>
+            </a:graphic>
+          </wp:inline>
+        </w:drawing>
+      </w:r>
+    </w:p>
+    <w:p>
+      <w:pPr>
+        <w:numPr>
+          <w:ilvl w:val="0"/>
+          <w:numId w:val="0"/>
+        </w:numPr>
+        <w:spacing w:line="300" w:lineRule="auto"/>
+        <w:ind w:left="420" w:leftChars="0" w:firstLine="420" w:firstLineChars="0"/>
+        <w:jc w:val="left"/>
+        <w:textAlignment w:val="baseline"/>
+        <w:rPr>
+          <w:rFonts w:hint="default" w:eastAsia="宋体"/>
+          <w:lang w:val="en-US" w:eastAsia="zh-CN"/>
+        </w:rPr>
+      </w:pPr>
+      <w:r>
+        <w:rPr>
+          <w:rFonts w:hint="eastAsia"/>
+          <w:lang w:val="en-US" w:eastAsia="zh-CN"/>
+        </w:rPr>
+        <w:t>在0x</w:t>
+      </w:r>
+      <w:r>
+        <w:rPr>
+          <w:rFonts w:hint="default"/>
+          <w:lang w:val="en-US" w:eastAsia="zh-CN"/>
+        </w:rPr>
+        <w:t>3f8</w:t>
+      </w:r>
+      <w:r>
+        <w:rPr>
+          <w:rFonts w:hint="eastAsia"/>
+          <w:lang w:val="en-US" w:eastAsia="zh-CN"/>
+        </w:rPr>
+        <w:t>处修改。</w:t>
+      </w:r>
+    </w:p>
+    <w:p>
+      <w:pPr>
+        <w:numPr>
+          <w:ilvl w:val="0"/>
+          <w:numId w:val="2"/>
+        </w:numPr>
+        <w:spacing w:line="300" w:lineRule="auto"/>
+        <w:ind w:left="0" w:leftChars="0" w:firstLine="420" w:firstLineChars="0"/>
+        <w:jc w:val="left"/>
+        <w:textAlignment w:val="baseline"/>
+        <w:rPr>
+          <w:rFonts w:hint="default" w:ascii="宋体" w:hAnsi="宋体"/>
+          <w:b/>
+          <w:color w:val="000000"/>
+          <w:sz w:val="24"/>
+          <w:lang w:val="en-US" w:eastAsia="zh-CN"/>
+        </w:rPr>
+      </w:pPr>
+      <w:r>
+        <w:rPr>
+          <w:rFonts w:hint="eastAsia" w:ascii="宋体" w:hAnsi="宋体"/>
+          <w:b/>
+          <w:color w:val="000000"/>
+          <w:sz w:val="24"/>
+          <w:lang w:val="en-US" w:eastAsia="zh-CN"/>
+        </w:rPr>
+        <w:t>第6关</w:t>
+      </w:r>
+    </w:p>
+    <w:p>
+      <w:pPr>
+        <w:numPr>
+          <w:ilvl w:val="0"/>
+          <w:numId w:val="0"/>
+        </w:numPr>
+        <w:spacing w:line="300" w:lineRule="auto"/>
+        <w:ind w:left="840" w:leftChars="0"/>
+        <w:jc w:val="left"/>
+        <w:textAlignment w:val="baseline"/>
+        <w:rPr>
+          <w:rFonts w:hint="eastAsia" w:ascii="宋体" w:hAnsi="宋体"/>
+          <w:b w:val="0"/>
+          <w:bCs/>
+          <w:color w:val="000000"/>
+          <w:sz w:val="21"/>
+          <w:szCs w:val="21"/>
+          <w:lang w:val="en-US" w:eastAsia="zh-CN"/>
+        </w:rPr>
+      </w:pPr>
+      <w:r>
+        <w:rPr>
+          <w:rFonts w:hint="eastAsia" w:ascii="宋体" w:hAnsi="宋体"/>
+          <w:b w:val="0"/>
+          <w:bCs/>
+          <w:color w:val="000000"/>
+          <w:sz w:val="21"/>
+          <w:szCs w:val="21"/>
+          <w:lang w:val="en-US" w:eastAsia="zh-CN"/>
+        </w:rPr>
+        <w:t>首先查看重定位表：</w:t>
+      </w:r>
+    </w:p>
+    <w:p>
+      <w:pPr>
+        <w:numPr>
+          <w:ilvl w:val="0"/>
+          <w:numId w:val="0"/>
+        </w:numPr>
+        <w:spacing w:line="300" w:lineRule="auto"/>
+        <w:ind w:left="840" w:leftChars="0"/>
+        <w:jc w:val="left"/>
+        <w:textAlignment w:val="baseline"/>
+      </w:pPr>
+      <w:r>
+        <w:drawing>
+          <wp:inline distT="0" distB="0" distL="114300" distR="114300">
+            <wp:extent cx="6125210" cy="1163320"/>
+            <wp:effectExtent l="0" t="0" r="8890" b="8255"/>
+            <wp:docPr id="6" name="图片 4"/>
+            <wp:cNvGraphicFramePr>
+              <a:graphicFrameLocks xmlns:a="http://schemas.openxmlformats.org/drawingml/2006/main" noChangeAspect="1"/>
+            </wp:cNvGraphicFramePr>
+            <a:graphic xmlns:a="http://schemas.openxmlformats.org/drawingml/2006/main">
+              <a:graphicData uri="http://schemas.openxmlformats.org/drawingml/2006/picture">
+                <pic:pic xmlns:pic="http://schemas.openxmlformats.org/drawingml/2006/picture">
+                  <pic:nvPicPr>
+                    <pic:cNvPr id="6" name="图片 4"/>
+                    <pic:cNvPicPr>
+                      <a:picLocks noChangeAspect="1"/>
+                    </pic:cNvPicPr>
+                  </pic:nvPicPr>
+                  <pic:blipFill>
+                    <a:blip r:embed="rId10"/>
+                    <a:stretch>
+                      <a:fillRect/>
+                    </a:stretch>
+                  </pic:blipFill>
+                  <pic:spPr>
+                    <a:xfrm>
+                      <a:off x="0" y="0"/>
+                      <a:ext cx="6125210" cy="1163320"/>
+                    </a:xfrm>
+                    <a:prstGeom prst="rect">
+                      <a:avLst/>
+                    </a:prstGeom>
+                    <a:noFill/>
+                    <a:ln>
+                      <a:noFill/>
+                    </a:ln>
+                  </pic:spPr>
+                </pic:pic>
+              </a:graphicData>
+            </a:graphic>
+          </wp:inline>
+        </w:drawing>
+      </w:r>
+    </w:p>
+    <w:p>
+      <w:pPr>
+        <w:numPr>
+          <w:ilvl w:val="0"/>
+          <w:numId w:val="0"/>
+        </w:numPr>
+        <w:spacing w:line="300" w:lineRule="auto"/>
+        <w:ind w:left="420" w:leftChars="0" w:firstLine="420" w:firstLineChars="0"/>
+        <w:jc w:val="left"/>
+        <w:textAlignment w:val="baseline"/>
+        <w:rPr>
+          <w:rFonts w:hint="eastAsia"/>
+          <w:lang w:val="en-US" w:eastAsia="zh-CN"/>
+        </w:rPr>
+      </w:pPr>
+      <w:r>
+        <w:rPr>
+          <w:rFonts w:hint="eastAsia"/>
+          <w:lang w:val="en-US" w:eastAsia="zh-CN"/>
+        </w:rPr>
+        <w:t>发现这里有一个陌生的符号</w:t>
+      </w:r>
+      <w:r>
+        <w:rPr>
+          <w:rFonts w:hint="default"/>
+          <w:lang w:val="en-US" w:eastAsia="zh-CN"/>
+        </w:rPr>
+        <w:t>myprint</w:t>
+      </w:r>
+      <w:r>
+        <w:rPr>
+          <w:rFonts w:hint="eastAsia"/>
+          <w:lang w:val="en-US" w:eastAsia="zh-CN"/>
+        </w:rPr>
+        <w:t>，结合题目要求可以认为这是一个我们需要在</w:t>
+      </w:r>
+      <w:r>
+        <w:rPr>
+          <w:rFonts w:hint="default"/>
+          <w:lang w:val="en-US" w:eastAsia="zh-CN"/>
+        </w:rPr>
+        <w:t>phase6_patch.c</w:t>
+      </w:r>
+      <w:r>
+        <w:rPr>
+          <w:rFonts w:hint="eastAsia"/>
+          <w:lang w:val="en-US" w:eastAsia="zh-CN"/>
+        </w:rPr>
+        <w:t>中自己实现的函数。查看反汇编的结果，发现</w:t>
+      </w:r>
+      <w:r>
+        <w:rPr>
+          <w:rFonts w:hint="default"/>
+          <w:lang w:val="en-US" w:eastAsia="zh-CN"/>
+        </w:rPr>
+        <w:t>myprint</w:t>
+      </w:r>
+      <w:r>
+        <w:rPr>
+          <w:rFonts w:hint="eastAsia"/>
+          <w:lang w:val="en-US" w:eastAsia="zh-CN"/>
+        </w:rPr>
+        <w:t>作为一个指针（函数指针）在寄存器间传递，最终用c</w:t>
+      </w:r>
+      <w:r>
+        <w:rPr>
+          <w:rFonts w:hint="default"/>
+          <w:lang w:val="en-US" w:eastAsia="zh-CN"/>
+        </w:rPr>
+        <w:t>al</w:t>
+      </w:r>
+      <w:r>
+        <w:rPr>
+          <w:rFonts w:hint="eastAsia"/>
+          <w:lang w:val="en-US" w:eastAsia="zh-CN"/>
+        </w:rPr>
+        <w:t>l调用。同时，在调用这个函数之前也没有对往</w:t>
+      </w:r>
+      <w:r>
+        <w:rPr>
+          <w:rFonts w:hint="default"/>
+          <w:lang w:val="en-US" w:eastAsia="zh-CN"/>
+        </w:rPr>
+        <w:t>rdi</w:t>
+      </w:r>
+      <w:r>
+        <w:rPr>
+          <w:rFonts w:hint="eastAsia"/>
+          <w:lang w:val="en-US" w:eastAsia="zh-CN"/>
+        </w:rPr>
+        <w:t>寄存器中进行赋值，因此这个函数没有参数，调用这个函数之后也没有用到</w:t>
+      </w:r>
+      <w:r>
+        <w:rPr>
+          <w:rFonts w:hint="default"/>
+          <w:lang w:val="en-US" w:eastAsia="zh-CN"/>
+        </w:rPr>
+        <w:t>eax/rax</w:t>
+      </w:r>
+      <w:r>
+        <w:rPr>
+          <w:rFonts w:hint="eastAsia"/>
+          <w:lang w:val="en-US" w:eastAsia="zh-CN"/>
+        </w:rPr>
+        <w:t>寄存器的值，因此这个函数也没有返回值。所以，我们只需要先实现一个自己的函数</w:t>
+      </w:r>
+      <w:r>
+        <w:rPr>
+          <w:rFonts w:hint="default"/>
+          <w:lang w:val="en-US" w:eastAsia="zh-CN"/>
+        </w:rPr>
+        <w:t xml:space="preserve">void </w:t>
+      </w:r>
+      <w:r>
+        <w:rPr>
+          <w:rFonts w:hint="eastAsia"/>
+          <w:lang w:val="en-US" w:eastAsia="zh-CN"/>
+        </w:rPr>
+        <w:t>print</w:t>
+      </w:r>
+      <w:r>
+        <w:rPr>
+          <w:rFonts w:hint="default"/>
+          <w:lang w:val="en-US" w:eastAsia="zh-CN"/>
+        </w:rPr>
+        <w:t>My</w:t>
+      </w:r>
+      <w:r>
+        <w:rPr>
+          <w:rFonts w:hint="eastAsia"/>
+          <w:lang w:val="en-US" w:eastAsia="zh-CN"/>
+        </w:rPr>
+        <w:t>ID</w:t>
+      </w:r>
+      <w:r>
+        <w:rPr>
+          <w:rFonts w:hint="default"/>
+          <w:lang w:val="en-US" w:eastAsia="zh-CN"/>
+        </w:rPr>
+        <w:t>(void)</w:t>
+      </w:r>
+      <w:r>
+        <w:rPr>
+          <w:rFonts w:hint="eastAsia"/>
+          <w:lang w:val="en-US" w:eastAsia="zh-CN"/>
+        </w:rPr>
+        <w:t>，作用就是输出自己的学号，然后再赋值给exter</w:t>
+      </w:r>
+      <w:r>
+        <w:rPr>
+          <w:rFonts w:hint="default"/>
+          <w:lang w:val="en-US" w:eastAsia="zh-CN"/>
+        </w:rPr>
+        <w:t>n</w:t>
+      </w:r>
+      <w:r>
+        <w:rPr>
+          <w:rFonts w:hint="eastAsia"/>
+          <w:lang w:val="en-US" w:eastAsia="zh-CN"/>
+        </w:rPr>
+        <w:t>函数指针</w:t>
+      </w:r>
+      <w:r>
+        <w:rPr>
+          <w:rFonts w:hint="default"/>
+          <w:lang w:val="en-US" w:eastAsia="zh-CN"/>
+        </w:rPr>
+        <w:t>myprint</w:t>
+      </w:r>
+      <w:r>
+        <w:rPr>
+          <w:rFonts w:hint="eastAsia"/>
+          <w:lang w:val="en-US" w:eastAsia="zh-CN"/>
+        </w:rPr>
+        <w:t>即可。</w:t>
+      </w:r>
+    </w:p>
+    <w:p>
+      <w:pPr>
+        <w:numPr>
+          <w:ilvl w:val="0"/>
+          <w:numId w:val="0"/>
+        </w:numPr>
+        <w:spacing w:line="300" w:lineRule="auto"/>
+        <w:ind w:left="420" w:leftChars="0" w:firstLine="420" w:firstLineChars="0"/>
+        <w:jc w:val="left"/>
+        <w:textAlignment w:val="baseline"/>
+        <w:rPr>
+          <w:rFonts w:hint="eastAsia"/>
+          <w:lang w:val="en-US" w:eastAsia="zh-CN"/>
+        </w:rPr>
+      </w:pPr>
+      <w:r>
+        <w:rPr>
+          <w:rFonts w:hint="eastAsia"/>
+          <w:lang w:val="en-US" w:eastAsia="zh-CN"/>
+        </w:rPr>
+        <w:t>使用</w:t>
+      </w:r>
+      <w:r>
+        <w:rPr>
+          <w:rFonts w:hint="default"/>
+          <w:lang w:val="en-US" w:eastAsia="zh-CN"/>
+        </w:rPr>
+        <w:t>gcc -c phase6_patch.c</w:t>
+      </w:r>
+      <w:r>
+        <w:rPr>
+          <w:rFonts w:hint="eastAsia"/>
+          <w:lang w:val="en-US" w:eastAsia="zh-CN"/>
+        </w:rPr>
+        <w:t>得到可重定位目标文件</w:t>
+      </w:r>
+      <w:r>
+        <w:rPr>
+          <w:rFonts w:hint="default"/>
+          <w:lang w:val="en-US" w:eastAsia="zh-CN"/>
+        </w:rPr>
+        <w:t>phas</w:t>
+      </w:r>
+      <w:r>
+        <w:rPr>
+          <w:rFonts w:hint="eastAsia"/>
+          <w:lang w:val="en-US" w:eastAsia="zh-CN"/>
+        </w:rPr>
+        <w:t>e</w:t>
+      </w:r>
+      <w:r>
+        <w:rPr>
+          <w:rFonts w:hint="default"/>
+          <w:lang w:val="en-US" w:eastAsia="zh-CN"/>
+        </w:rPr>
+        <w:t>6_</w:t>
+      </w:r>
+      <w:r>
+        <w:rPr>
+          <w:rFonts w:hint="eastAsia"/>
+          <w:lang w:val="en-US" w:eastAsia="zh-CN"/>
+        </w:rPr>
+        <w:t>patch</w:t>
+      </w:r>
+      <w:r>
+        <w:rPr>
+          <w:rFonts w:hint="default"/>
+          <w:lang w:val="en-US" w:eastAsia="zh-CN"/>
+        </w:rPr>
+        <w:t>.</w:t>
+      </w:r>
+      <w:r>
+        <w:rPr>
+          <w:rFonts w:hint="eastAsia"/>
+          <w:lang w:val="en-US" w:eastAsia="zh-CN"/>
+        </w:rPr>
+        <w:t>o并和phase</w:t>
+      </w:r>
+      <w:r>
+        <w:rPr>
+          <w:rFonts w:hint="default"/>
+          <w:lang w:val="en-US" w:eastAsia="zh-CN"/>
+        </w:rPr>
+        <w:t>6.o</w:t>
+      </w:r>
+      <w:r>
+        <w:rPr>
+          <w:rFonts w:hint="eastAsia"/>
+          <w:lang w:val="en-US" w:eastAsia="zh-CN"/>
+        </w:rPr>
+        <w:t>一起链接到</w:t>
+      </w:r>
+      <w:r>
+        <w:rPr>
+          <w:rFonts w:hint="default"/>
+          <w:lang w:val="en-US" w:eastAsia="zh-CN"/>
+        </w:rPr>
+        <w:t>main.c</w:t>
+      </w:r>
+      <w:r>
+        <w:rPr>
+          <w:rFonts w:hint="eastAsia"/>
+          <w:lang w:val="en-US" w:eastAsia="zh-CN"/>
+        </w:rPr>
+        <w:t>上。</w:t>
+      </w:r>
+    </w:p>
+    <w:p>
+      <w:pPr>
+        <w:numPr>
+          <w:ilvl w:val="0"/>
+          <w:numId w:val="2"/>
+        </w:numPr>
+        <w:spacing w:line="300" w:lineRule="auto"/>
+        <w:ind w:left="0" w:leftChars="0" w:firstLine="420" w:firstLineChars="0"/>
+        <w:jc w:val="left"/>
+        <w:textAlignment w:val="baseline"/>
+        <w:rPr>
+          <w:rFonts w:hint="default" w:ascii="宋体" w:hAnsi="宋体"/>
+          <w:b/>
+          <w:color w:val="000000"/>
+          <w:sz w:val="24"/>
+          <w:lang w:val="en-US" w:eastAsia="zh-CN"/>
+        </w:rPr>
+      </w:pPr>
+      <w:r>
+        <w:rPr>
+          <w:rFonts w:hint="eastAsia" w:ascii="宋体" w:hAnsi="宋体"/>
+          <w:b/>
+          <w:color w:val="000000"/>
+          <w:sz w:val="24"/>
+          <w:lang w:val="en-US" w:eastAsia="zh-CN"/>
+        </w:rPr>
+        <w:t>第7关</w:t>
+      </w:r>
+    </w:p>
+    <w:p>
+      <w:pPr>
+        <w:numPr>
+          <w:ilvl w:val="0"/>
+          <w:numId w:val="0"/>
+        </w:numPr>
+        <w:spacing w:line="300" w:lineRule="auto"/>
+        <w:ind w:left="840" w:leftChars="0"/>
+        <w:jc w:val="left"/>
+        <w:textAlignment w:val="baseline"/>
+        <w:rPr>
+          <w:rFonts w:hint="eastAsia" w:ascii="宋体" w:hAnsi="宋体"/>
+          <w:b w:val="0"/>
+          <w:bCs/>
+          <w:color w:val="000000"/>
+          <w:sz w:val="21"/>
+          <w:szCs w:val="21"/>
+          <w:lang w:val="en-US" w:eastAsia="zh-CN"/>
+        </w:rPr>
+      </w:pPr>
+      <w:r>
+        <w:rPr>
+          <w:rFonts w:hint="eastAsia" w:ascii="宋体" w:hAnsi="宋体"/>
+          <w:b w:val="0"/>
+          <w:bCs/>
+          <w:color w:val="000000"/>
+          <w:sz w:val="21"/>
+          <w:szCs w:val="21"/>
+          <w:lang w:val="en-US" w:eastAsia="zh-CN"/>
+        </w:rPr>
+        <w:t>仍然先看重定位表：</w:t>
+      </w:r>
+    </w:p>
+    <w:p>
+      <w:pPr>
+        <w:numPr>
+          <w:ilvl w:val="0"/>
+          <w:numId w:val="0"/>
+        </w:numPr>
+        <w:spacing w:line="300" w:lineRule="auto"/>
+        <w:ind w:left="840" w:leftChars="0"/>
+        <w:jc w:val="left"/>
+        <w:textAlignment w:val="baseline"/>
+      </w:pPr>
+      <w:r>
+        <w:drawing>
+          <wp:inline distT="0" distB="0" distL="114300" distR="114300">
+            <wp:extent cx="6130290" cy="840105"/>
+            <wp:effectExtent l="0" t="0" r="3810" b="7620"/>
+            <wp:docPr id="7" name="图片 5"/>
+            <wp:cNvGraphicFramePr>
+              <a:graphicFrameLocks xmlns:a="http://schemas.openxmlformats.org/drawingml/2006/main" noChangeAspect="1"/>
+            </wp:cNvGraphicFramePr>
+            <a:graphic xmlns:a="http://schemas.openxmlformats.org/drawingml/2006/main">
+              <a:graphicData uri="http://schemas.openxmlformats.org/drawingml/2006/picture">
+                <pic:pic xmlns:pic="http://schemas.openxmlformats.org/drawingml/2006/picture">
+                  <pic:nvPicPr>
+                    <pic:cNvPr id="7" name="图片 5"/>
+                    <pic:cNvPicPr>
+                      <a:picLocks noChangeAspect="1"/>
+                    </pic:cNvPicPr>
+                  </pic:nvPicPr>
+                  <pic:blipFill>
+                    <a:blip r:embed="rId11"/>
+                    <a:stretch>
+                      <a:fillRect/>
+                    </a:stretch>
+                  </pic:blipFill>
+                  <pic:spPr>
+                    <a:xfrm>
+                      <a:off x="0" y="0"/>
+                      <a:ext cx="6130290" cy="840105"/>
+                    </a:xfrm>
+                    <a:prstGeom prst="rect">
+                      <a:avLst/>
+                    </a:prstGeom>
+                    <a:noFill/>
+                    <a:ln>
+                      <a:noFill/>
+                    </a:ln>
+                  </pic:spPr>
+                </pic:pic>
+              </a:graphicData>
+            </a:graphic>
+          </wp:inline>
+        </w:drawing>
+      </w:r>
+    </w:p>
+    <w:p>
+      <w:pPr>
+        <w:numPr>
+          <w:ilvl w:val="0"/>
+          <w:numId w:val="0"/>
+        </w:numPr>
+        <w:spacing w:line="300" w:lineRule="auto"/>
+        <w:ind w:left="420" w:leftChars="0" w:firstLine="420" w:firstLineChars="0"/>
+        <w:jc w:val="left"/>
+        <w:textAlignment w:val="baseline"/>
+        <w:rPr>
+          <w:rFonts w:hint="default" w:eastAsia="宋体"/>
+          <w:lang w:val="en-US" w:eastAsia="zh-CN"/>
+        </w:rPr>
+      </w:pPr>
+      <w:r>
+        <w:rPr>
+          <w:rFonts w:hint="eastAsia"/>
+          <w:lang w:eastAsia="zh-CN"/>
+        </w:rPr>
+        <w:t>偏移量</w:t>
+      </w:r>
+      <w:r>
+        <w:rPr>
+          <w:rFonts w:hint="eastAsia"/>
+          <w:lang w:val="en-US" w:eastAsia="zh-CN"/>
+        </w:rPr>
+        <w:t>12对应的是传入给</w:t>
+      </w:r>
+      <w:r>
+        <w:rPr>
+          <w:rFonts w:hint="default"/>
+          <w:lang w:val="en-US" w:eastAsia="zh-CN"/>
+        </w:rPr>
+        <w:t>rdi</w:t>
+      </w:r>
+      <w:r>
+        <w:rPr>
+          <w:rFonts w:hint="eastAsia"/>
+          <w:lang w:val="en-US" w:eastAsia="zh-CN"/>
+        </w:rPr>
+        <w:t>寄存器即下一步调用的函数的参数，而下一步调用的函数位于偏移量17，总而言之就是用</w:t>
+      </w:r>
+      <w:r>
+        <w:rPr>
+          <w:rFonts w:hint="default"/>
+          <w:lang w:val="en-US" w:eastAsia="zh-CN"/>
+        </w:rPr>
+        <w:t>puts</w:t>
+      </w:r>
+      <w:r>
+        <w:rPr>
+          <w:rFonts w:hint="eastAsia"/>
+          <w:lang w:val="en-US" w:eastAsia="zh-CN"/>
+        </w:rPr>
+        <w:t>输出了位于</w:t>
+      </w:r>
+      <w:r>
+        <w:rPr>
+          <w:rFonts w:hint="default"/>
+          <w:lang w:val="en-US" w:eastAsia="zh-CN"/>
+        </w:rPr>
+        <w:t>.rodata</w:t>
+      </w:r>
+      <w:r>
+        <w:rPr>
+          <w:rFonts w:hint="eastAsia"/>
+          <w:lang w:val="en-US" w:eastAsia="zh-CN"/>
+        </w:rPr>
+        <w:t>节的数据。查看</w:t>
+      </w:r>
+      <w:r>
+        <w:rPr>
+          <w:rFonts w:hint="default"/>
+          <w:lang w:val="en-US" w:eastAsia="zh-CN"/>
+        </w:rPr>
+        <w:t>phase7.o</w:t>
+      </w:r>
+      <w:r>
+        <w:rPr>
+          <w:rFonts w:hint="eastAsia"/>
+          <w:lang w:val="en-US" w:eastAsia="zh-CN"/>
+        </w:rPr>
+        <w:t>的二进制文件发现</w:t>
+      </w:r>
+      <w:r>
+        <w:rPr>
+          <w:rFonts w:hint="default"/>
+          <w:lang w:val="en-US" w:eastAsia="zh-CN"/>
+        </w:rPr>
+        <w:t>.rodata</w:t>
+      </w:r>
+      <w:r>
+        <w:rPr>
+          <w:rFonts w:hint="eastAsia"/>
+          <w:lang w:val="en-US" w:eastAsia="zh-CN"/>
+        </w:rPr>
+        <w:t>节是一个字符串“Gate 7: U202212345”，因此将这里的学号改为自己的学号即可。</w:t>
+      </w:r>
+    </w:p>
+    <w:p>
+      <w:pPr>
+        <w:numPr>
+          <w:ilvl w:val="0"/>
+          <w:numId w:val="0"/>
+        </w:numPr>
+        <w:spacing w:line="300" w:lineRule="auto"/>
+        <w:ind w:left="420" w:leftChars="0" w:firstLine="420" w:firstLineChars="0"/>
+        <w:jc w:val="left"/>
+        <w:textAlignment w:val="baseline"/>
+        <w:rPr>
+          <w:rFonts w:hint="default"/>
+          <w:lang w:val="en-US" w:eastAsia="zh-CN"/>
+        </w:rPr>
+      </w:pPr>
+    </w:p>
+    <w:p>
+      <w:pPr>
+        <w:spacing w:line="300" w:lineRule="auto"/>
+        <w:jc w:val="left"/>
+        <w:textAlignment w:val="baseline"/>
+        <w:rPr>
+          <w:rFonts w:ascii="黑体" w:hAnsi="黑体" w:eastAsia="黑体"/>
+          <w:b/>
+          <w:color w:val="000000"/>
+          <w:sz w:val="28"/>
+          <w:szCs w:val="28"/>
+        </w:rPr>
+      </w:pPr>
+      <w:r>
+        <w:rPr>
+          <w:rFonts w:hint="eastAsia" w:ascii="黑体" w:hAnsi="黑体" w:eastAsia="黑体"/>
+          <w:b/>
+          <w:color w:val="000000"/>
+          <w:sz w:val="28"/>
+          <w:szCs w:val="28"/>
+        </w:rPr>
+        <w:t>四、体会</w:t>
+      </w:r>
+    </w:p>
+    <w:p>
+      <w:pPr>
+        <w:pStyle w:val="6"/>
+        <w:keepNext w:val="0"/>
+        <w:keepLines w:val="0"/>
+        <w:widowControl/>
+        <w:suppressLineNumbers w:val="0"/>
+        <w:shd w:val="clear" w:fill="FFFFFF"/>
+        <w:spacing w:before="0" w:beforeAutospacing="0" w:after="180" w:afterAutospacing="0" w:line="180" w:lineRule="atLeast"/>
+        <w:ind w:left="0" w:right="0" w:firstLine="420" w:firstLineChars="0"/>
+        <w:rPr>
+          <w:rFonts w:hint="eastAsia" w:ascii="Times New Roman" w:hAnsi="Times New Roman" w:eastAsia="宋体" w:cs="Times New Roman"/>
+          <w:kern w:val="2"/>
+          <w:sz w:val="21"/>
+          <w:lang w:val="en-US" w:eastAsia="zh-CN" w:bidi="ar-SA"/>
+        </w:rPr>
+      </w:pPr>
+      <w:r>
+        <w:rPr>
+          <w:rFonts w:hint="default" w:ascii="Times New Roman" w:hAnsi="Times New Roman" w:eastAsia="宋体" w:cs="Times New Roman"/>
+          <w:kern w:val="2"/>
+          <w:sz w:val="21"/>
+          <w:lang w:val="en-US" w:eastAsia="zh-CN" w:bidi="ar-SA"/>
+        </w:rPr>
+        <w:t>通过这次《计算机系统基础》课程的实验，我对ELF文件与程序链接的理论知识有了更深刻的理解。实验不仅加深了我对可重定位目标文件格式、目标文件的生成以及链接过程的认识，而且通过实际操作，我学会了如何使用各种工具（如GCC、GDB、readelf等）来分析和修改二进制文件。</w:t>
+      </w:r>
+    </w:p>
+    <w:p>
+      <w:pPr>
+        <w:pStyle w:val="6"/>
+        <w:keepNext w:val="0"/>
+        <w:keepLines w:val="0"/>
+        <w:widowControl/>
+        <w:suppressLineNumbers w:val="0"/>
+        <w:shd w:val="clear" w:fill="FFFFFF"/>
+        <w:spacing w:before="0" w:beforeAutospacing="0" w:after="180" w:afterAutospacing="0" w:line="180" w:lineRule="atLeast"/>
+        <w:ind w:left="0" w:right="0" w:firstLine="0"/>
+        <w:rPr>
+          <w:rFonts w:hint="default" w:ascii="Times New Roman" w:hAnsi="Times New Roman" w:eastAsia="宋体" w:cs="Times New Roman"/>
+          <w:kern w:val="2"/>
+          <w:sz w:val="21"/>
+          <w:lang w:val="en-US" w:eastAsia="zh-CN" w:bidi="ar-SA"/>
+        </w:rPr>
+      </w:pPr>
+      <w:r>
+        <w:rPr>
+          <w:rFonts w:hint="eastAsia" w:eastAsia="宋体" w:cs="Times New Roman"/>
+          <w:kern w:val="2"/>
+          <w:sz w:val="21"/>
+          <w:lang w:val="en-US" w:eastAsia="zh-CN" w:bidi="ar-SA"/>
+        </w:rPr>
+        <w:tab/>
+      </w:r>
+      <w:r>
+        <w:rPr>
+          <w:rFonts w:hint="default" w:ascii="Times New Roman" w:hAnsi="Times New Roman" w:eastAsia="宋体" w:cs="Times New Roman"/>
+          <w:kern w:val="2"/>
+          <w:sz w:val="21"/>
+          <w:lang w:val="en-US" w:eastAsia="zh-CN" w:bidi="ar-SA"/>
+        </w:rPr>
+        <w:t>第1关让我学会了如何修改数据节来改变程序的输出，这不仅需要理解数据节的作用，还需要精确地定位到需要修改的位置。第2关和第3关则让我掌握了如何在代码节中插入机器指令，这对于理解程序的执行流程和函数调用机制非常有帮助。第4关</w:t>
+      </w:r>
+      <w:r>
+        <w:rPr>
+          <w:rFonts w:hint="eastAsia" w:eastAsia="宋体" w:cs="Times New Roman"/>
+          <w:kern w:val="2"/>
+          <w:sz w:val="21"/>
+          <w:lang w:val="en-US" w:eastAsia="zh-CN" w:bidi="ar-SA"/>
+        </w:rPr>
+        <w:t>难点在于</w:t>
+      </w:r>
+      <w:r>
+        <w:rPr>
+          <w:rFonts w:hint="default" w:ascii="Times New Roman" w:hAnsi="Times New Roman" w:eastAsia="宋体" w:cs="Times New Roman"/>
+          <w:kern w:val="2"/>
+          <w:sz w:val="21"/>
+          <w:lang w:val="en-US" w:eastAsia="zh-CN" w:bidi="ar-SA"/>
+        </w:rPr>
+        <w:t>理解局部变量和函数参数的传递，这让我对栈帧和函数调用约定有了更深入的认识。第5关</w:t>
+      </w:r>
+      <w:r>
+        <w:rPr>
+          <w:rFonts w:hint="eastAsia" w:eastAsia="宋体" w:cs="Times New Roman"/>
+          <w:kern w:val="2"/>
+          <w:sz w:val="21"/>
+          <w:lang w:val="en-US" w:eastAsia="zh-CN" w:bidi="ar-SA"/>
+        </w:rPr>
+        <w:t>花了我最长的时间</w:t>
+      </w:r>
+      <w:r>
+        <w:rPr>
+          <w:rFonts w:hint="default" w:ascii="Times New Roman" w:hAnsi="Times New Roman" w:eastAsia="宋体" w:cs="Times New Roman"/>
+          <w:kern w:val="2"/>
+          <w:sz w:val="21"/>
+          <w:lang w:val="en-US" w:eastAsia="zh-CN" w:bidi="ar-SA"/>
+        </w:rPr>
+        <w:t>，因为它涉及到重定位表的修改。这不仅需要理解重定位表的结构和作用，还需要精确地定位到需要修改的重定位条目。通过这个关卡，我对ELF文件的结构和链接过程的理解更加深入。第6关和第7关我学会了如何处理强弱符号和只读数据节的修改。</w:t>
+      </w:r>
+    </w:p>
+    <w:p>
+      <w:pPr>
+        <w:pStyle w:val="6"/>
+        <w:keepNext w:val="0"/>
+        <w:keepLines w:val="0"/>
+        <w:widowControl/>
+        <w:suppressLineNumbers w:val="0"/>
+        <w:shd w:val="clear" w:fill="FFFFFF"/>
+        <w:spacing w:before="0" w:beforeAutospacing="0" w:after="180" w:afterAutospacing="0" w:line="180" w:lineRule="atLeast"/>
+        <w:ind w:left="0" w:right="0" w:firstLine="420" w:firstLineChars="0"/>
+        <w:rPr>
+          <w:rFonts w:hint="default" w:ascii="Times New Roman" w:hAnsi="Times New Roman" w:eastAsia="宋体" w:cs="Times New Roman"/>
+          <w:kern w:val="2"/>
+          <w:sz w:val="21"/>
+          <w:lang w:val="en-US" w:eastAsia="zh-CN" w:bidi="ar-SA"/>
+        </w:rPr>
+      </w:pPr>
+      <w:r>
+        <w:rPr>
+          <w:rFonts w:hint="default" w:ascii="Times New Roman" w:hAnsi="Times New Roman" w:eastAsia="宋体" w:cs="Times New Roman"/>
+          <w:kern w:val="2"/>
+          <w:sz w:val="21"/>
+          <w:lang w:val="en-US" w:eastAsia="zh-CN" w:bidi="ar-SA"/>
+        </w:rPr>
+        <w:t>这次实验不仅提高了我的技术能力，也锻炼了我的问题解决能力。我学会了如何分析问题、查找资料、动手实践，并最终解决问题。这些经验对我的学习和未来都是非常宝贵的。我</w:t>
+      </w:r>
+      <w:r>
+        <w:rPr>
+          <w:rFonts w:hint="eastAsia" w:eastAsia="宋体" w:cs="Times New Roman"/>
+          <w:kern w:val="2"/>
+          <w:sz w:val="21"/>
+          <w:lang w:val="en-US" w:eastAsia="zh-CN" w:bidi="ar-SA"/>
+        </w:rPr>
+        <w:t>会</w:t>
+      </w:r>
+      <w:r>
+        <w:rPr>
+          <w:rFonts w:hint="default" w:ascii="Times New Roman" w:hAnsi="Times New Roman" w:eastAsia="宋体" w:cs="Times New Roman"/>
+          <w:kern w:val="2"/>
+          <w:sz w:val="21"/>
+          <w:lang w:val="en-US" w:eastAsia="zh-CN" w:bidi="ar-SA"/>
+        </w:rPr>
+        <w:t>将这些知识应用到更复杂的项目中，继续深化我的理解和技能。</w:t>
+      </w:r>
+      <w:bookmarkStart w:id="0" w:name="_GoBack"/>
+      <w:bookmarkEnd w:id="0"/>
+    </w:p>
+    <w:p>
+      <w:pPr>
+        <w:spacing w:line="300" w:lineRule="auto"/>
         <w:ind w:firstLine="420" w:firstLineChars="0"/>
         <w:jc w:val="left"/>
         <w:textAlignment w:val="baseline"/>
         <w:rPr>
-          <w:rFonts w:hint="default" w:ascii="宋体" w:hAnsi="宋体"/>
-          <w:b/>
-          <w:color w:val="000000"/>
-          <w:sz w:val="24"/>
-          <w:lang w:val="en-US" w:eastAsia="zh-CN"/>
-        </w:rPr>
-      </w:pPr>
-      <w:r>
-        <w:rPr>
-          <w:rFonts w:hint="eastAsia" w:ascii="宋体" w:hAnsi="宋体"/>
-          <w:b/>
-          <w:color w:val="000000"/>
-          <w:sz w:val="24"/>
-          <w:lang w:val="en-US" w:eastAsia="zh-CN"/>
-        </w:rPr>
-        <w:t>第4关</w:t>
-      </w:r>
-    </w:p>
-    <w:p>
-      <w:pPr>
-        <w:spacing w:line="300" w:lineRule="auto"/>
-        <w:jc w:val="left"/>
-        <w:textAlignment w:val="baseline"/>
-        <w:rPr>
-          <w:rFonts w:ascii="黑体" w:hAnsi="黑体" w:eastAsia="黑体"/>
-          <w:b/>
-          <w:color w:val="000000"/>
-          <w:sz w:val="28"/>
-          <w:szCs w:val="28"/>
-        </w:rPr>
-      </w:pPr>
-      <w:r>
-        <w:rPr>
-          <w:rFonts w:hint="eastAsia" w:ascii="黑体" w:hAnsi="黑体" w:eastAsia="黑体"/>
-          <w:b/>
-          <w:color w:val="000000"/>
-          <w:sz w:val="28"/>
-          <w:szCs w:val="28"/>
-        </w:rPr>
-        <w:t>四、体会</w:t>
-      </w:r>
-    </w:p>
-    <w:p>
-      <w:pPr>
-        <w:spacing w:line="300" w:lineRule="auto"/>
-        <w:jc w:val="left"/>
-        <w:textAlignment w:val="baseline"/>
-        <w:rPr>
-          <w:rFonts w:ascii="黑体" w:hAnsi="黑体" w:eastAsia="黑体"/>
-          <w:b/>
-          <w:color w:val="000000"/>
-          <w:sz w:val="28"/>
-          <w:szCs w:val="28"/>
+          <w:rFonts w:hint="eastAsia" w:ascii="宋体" w:hAnsi="宋体" w:eastAsia="宋体" w:cs="宋体"/>
+          <w:b w:val="0"/>
+          <w:bCs/>
+          <w:color w:val="000000"/>
+          <w:sz w:val="21"/>
+          <w:szCs w:val="21"/>
         </w:rPr>
       </w:pPr>
     </w:p>
@@ -3515,15 +6161,135 @@
     </w:lvl>
   </w:abstractNum>
   <w:abstractNum w:abstractNumId="1">
-    <w:nsid w:val="EBBBDE43"/>
-    <w:multiLevelType w:val="singleLevel"/>
-    <w:tmpl w:val="EBBBDE43"/>
+    <w:nsid w:val="FEDE646C"/>
+    <w:multiLevelType w:val="multilevel"/>
+    <w:tmpl w:val="FEDE646C"/>
     <w:lvl w:ilvl="0" w:tentative="0">
       <w:start w:val="2"/>
       <w:numFmt w:val="decimal"/>
       <w:suff w:val="space"/>
       <w:lvlText w:val="%1."/>
       <w:lvlJc w:val="left"/>
+    </w:lvl>
+    <w:lvl w:ilvl="1" w:tentative="0">
+      <w:start w:val="1"/>
+      <w:numFmt w:val="decimal"/>
+      <w:lvlText w:val="(%2)"/>
+      <w:lvlJc w:val="left"/>
+      <w:pPr>
+        <w:tabs>
+          <w:tab w:val="left" w:pos="840"/>
+        </w:tabs>
+        <w:ind w:left="840" w:leftChars="0" w:hanging="420" w:firstLineChars="0"/>
+      </w:pPr>
+      <w:rPr>
+        <w:rFonts w:hint="default"/>
+      </w:rPr>
+    </w:lvl>
+    <w:lvl w:ilvl="2" w:tentative="0">
+      <w:start w:val="1"/>
+      <w:numFmt w:val="decimalEnclosedCircleChinese"/>
+      <w:lvlText w:val="%3"/>
+      <w:lvlJc w:val="left"/>
+      <w:pPr>
+        <w:tabs>
+          <w:tab w:val="left" w:pos="1260"/>
+        </w:tabs>
+        <w:ind w:left="1260" w:leftChars="0" w:hanging="420" w:firstLineChars="0"/>
+      </w:pPr>
+      <w:rPr>
+        <w:rFonts w:hint="default"/>
+      </w:rPr>
+    </w:lvl>
+    <w:lvl w:ilvl="3" w:tentative="0">
+      <w:start w:val="1"/>
+      <w:numFmt w:val="decimal"/>
+      <w:lvlText w:val="%4)"/>
+      <w:lvlJc w:val="left"/>
+      <w:pPr>
+        <w:tabs>
+          <w:tab w:val="left" w:pos="1680"/>
+        </w:tabs>
+        <w:ind w:left="1680" w:leftChars="0" w:hanging="420" w:firstLineChars="0"/>
+      </w:pPr>
+      <w:rPr>
+        <w:rFonts w:hint="default"/>
+      </w:rPr>
+    </w:lvl>
+    <w:lvl w:ilvl="4" w:tentative="0">
+      <w:start w:val="1"/>
+      <w:numFmt w:val="lowerLetter"/>
+      <w:lvlText w:val="%5."/>
+      <w:lvlJc w:val="left"/>
+      <w:pPr>
+        <w:tabs>
+          <w:tab w:val="left" w:pos="2100"/>
+        </w:tabs>
+        <w:ind w:left="2100" w:leftChars="0" w:hanging="420" w:firstLineChars="0"/>
+      </w:pPr>
+      <w:rPr>
+        <w:rFonts w:hint="default"/>
+      </w:rPr>
+    </w:lvl>
+    <w:lvl w:ilvl="5" w:tentative="0">
+      <w:start w:val="1"/>
+      <w:numFmt w:val="lowerLetter"/>
+      <w:lvlText w:val="%6)"/>
+      <w:lvlJc w:val="left"/>
+      <w:pPr>
+        <w:tabs>
+          <w:tab w:val="left" w:pos="2520"/>
+        </w:tabs>
+        <w:ind w:left="2520" w:leftChars="0" w:hanging="420" w:firstLineChars="0"/>
+      </w:pPr>
+      <w:rPr>
+        <w:rFonts w:hint="default"/>
+      </w:rPr>
+    </w:lvl>
+    <w:lvl w:ilvl="6" w:tentative="0">
+      <w:start w:val="1"/>
+      <w:numFmt w:val="lowerRoman"/>
+      <w:lvlText w:val="%7."/>
+      <w:lvlJc w:val="left"/>
+      <w:pPr>
+        <w:tabs>
+          <w:tab w:val="left" w:pos="2940"/>
+        </w:tabs>
+        <w:ind w:left="2940" w:leftChars="0" w:hanging="420" w:firstLineChars="0"/>
+      </w:pPr>
+      <w:rPr>
+        <w:rFonts w:hint="default"/>
+      </w:rPr>
+    </w:lvl>
+    <w:lvl w:ilvl="7" w:tentative="0">
+      <w:start w:val="1"/>
+      <w:numFmt w:val="lowerRoman"/>
+      <w:lvlText w:val="%8)"/>
+      <w:lvlJc w:val="left"/>
+      <w:pPr>
+        <w:tabs>
+          <w:tab w:val="left" w:pos="3360"/>
+        </w:tabs>
+        <w:ind w:left="3360" w:leftChars="0" w:hanging="420" w:firstLineChars="0"/>
+      </w:pPr>
+      <w:rPr>
+        <w:rFonts w:hint="default"/>
+      </w:rPr>
+    </w:lvl>
+    <w:lvl w:ilvl="8" w:tentative="0">
+      <w:start w:val="1"/>
+      <w:numFmt w:val="lowerLetter"/>
+      <w:lvlText w:val="%9."/>
+      <w:lvlJc w:val="left"/>
+      <w:pPr>
+        <w:tabs>
+          <w:tab w:val="left" w:pos="3780"/>
+        </w:tabs>
+        <w:ind w:left="3780" w:leftChars="0" w:hanging="420" w:firstLineChars="0"/>
+      </w:pPr>
+      <w:rPr>
+        <w:rFonts w:hint="default"/>
+      </w:rPr>
     </w:lvl>
   </w:abstractNum>
   <w:num w:numId="1">
@@ -3847,14 +6613,14 @@
       <w:sz w:val="32"/>
     </w:rPr>
   </w:style>
-  <w:style w:type="character" w:default="1" w:styleId="7">
+  <w:style w:type="character" w:default="1" w:styleId="8">
     <w:name w:val="Default Paragraph Font"/>
     <w:semiHidden/>
     <w:unhideWhenUsed/>
     <w:qFormat/>
     <w:uiPriority w:val="1"/>
   </w:style>
-  <w:style w:type="table" w:default="1" w:styleId="6">
+  <w:style w:type="table" w:default="1" w:styleId="7">
     <w:name w:val="Normal Table"/>
     <w:semiHidden/>
     <w:unhideWhenUsed/>
@@ -3902,7 +6668,22 @@
       <w:sz w:val="18"/>
     </w:rPr>
   </w:style>
-  <w:style w:type="paragraph" w:styleId="8">
+  <w:style w:type="paragraph" w:styleId="6">
+    <w:name w:val="Normal (Web)"/>
+    <w:basedOn w:val="1"/>
+    <w:uiPriority w:val="0"/>
+    <w:pPr>
+      <w:spacing w:before="0" w:beforeAutospacing="1" w:after="0" w:afterAutospacing="1"/>
+      <w:ind w:left="0" w:right="0"/>
+      <w:jc w:val="left"/>
+    </w:pPr>
+    <w:rPr>
+      <w:kern w:val="0"/>
+      <w:sz w:val="24"/>
+      <w:lang w:val="en-US" w:eastAsia="zh-CN" w:bidi="ar"/>
+    </w:rPr>
+  </w:style>
+  <w:style w:type="paragraph" w:styleId="9">
     <w:name w:val="List Paragraph"/>
     <w:basedOn w:val="1"/>
     <w:qFormat/>
